--- a/tests/resources/Templates/Driving_Privileges_Template.docx
+++ b/tests/resources/Templates/Driving_Privileges_Template.docx
@@ -2,134 +2,346 @@
 <file path=word/document.xml><?xml version="1.0" encoding="utf-8"?>
 <w:document xmlns:wpc="http://schemas.microsoft.com/office/word/2010/wordprocessingCanvas" xmlns:cx="http://schemas.microsoft.com/office/drawing/2014/chartex" xmlns:cx1="http://schemas.microsoft.com/office/drawing/2015/9/8/chartex" xmlns:cx2="http://schemas.microsoft.com/office/drawing/2015/10/21/chartex" xmlns:cx3="http://schemas.microsoft.com/office/drawing/2016/5/9/chartex" xmlns:cx4="http://schemas.microsoft.com/office/drawing/2016/5/10/chartex" xmlns:cx5="http://schemas.microsoft.com/office/drawing/2016/5/11/chartex" xmlns:cx6="http://schemas.microsoft.com/office/drawing/2016/5/12/chartex" xmlns:cx7="http://schemas.microsoft.com/office/drawing/2016/5/13/chartex" xmlns:cx8="http://schemas.microsoft.com/office/drawing/2016/5/14/chartex" xmlns:mc="http://schemas.openxmlformats.org/markup-compatibility/2006" xmlns:aink="http://schemas.microsoft.com/office/drawing/2016/ink" xmlns:am3d="http://schemas.microsoft.com/office/drawing/2017/model3d" xmlns:o="urn:schemas-microsoft-com:office:office" xmlns:oel="http://schemas.microsoft.com/office/2019/extlst" xmlns:r="http://schemas.openxmlformats.org/officeDocument/2006/relationships" xmlns:m="http://schemas.openxmlformats.org/officeDocument/2006/math" xmlns:v="urn:schemas-microsoft-com:vml" xmlns:wp14="http://schemas.microsoft.com/office/word/2010/wordprocessingDrawing" xmlns:wp="http://schemas.openxmlformats.org/drawingml/2006/wordprocessingDrawing" xmlns:w10="urn:schemas-microsoft-com:office:word" xmlns:w="http://schemas.openxmlformats.org/wordprocessingml/2006/main" xmlns:w14="http://schemas.microsoft.com/office/word/2010/wordml" xmlns:w15="http://schemas.microsoft.com/office/word/2012/wordml" xmlns:w16cex="http://schemas.microsoft.com/office/word/2018/wordml/cex" xmlns:w16cid="http://schemas.microsoft.com/office/word/2016/wordml/cid" xmlns:w16="http://schemas.microsoft.com/office/word/2018/wordml" xmlns:w16sdtdh="http://schemas.microsoft.com/office/word/2020/wordml/sdtdatahash" xmlns:w16se="http://schemas.microsoft.com/office/word/2015/wordml/symex" xmlns:wpg="http://schemas.microsoft.com/office/word/2010/wordprocessingGroup" xmlns:wpi="http://schemas.microsoft.com/office/word/2010/wordprocessingInk" xmlns:wne="http://schemas.microsoft.com/office/word/2006/wordml" xmlns:wps="http://schemas.microsoft.com/office/word/2010/wordprocessingShape" mc:Ignorable="w14 w15 w16se w16cid w16 w16cex w16sdtdh wp14">
   <w:body>
-    <w:p>
-      <w:pPr>
-        <w:spacing w:after="0"/>
-        <w:rPr>
-          <w:rFonts w:cstheme="minorHAnsi"/>
-          <w:sz w:val="20"/>
-          <w:szCs w:val="20"/>
-        </w:rPr>
-      </w:pPr>
-      <w:r>
-        <w:rPr>
-          <w:rFonts w:cstheme="minorHAnsi"/>
-          <w:sz w:val="20"/>
-          <w:szCs w:val="20"/>
-        </w:rPr>
-        <w:t>State of Ohio</w:t>
-      </w:r>
-      <w:r>
-        <w:rPr>
-          <w:rFonts w:cstheme="minorHAnsi"/>
-          <w:sz w:val="20"/>
-          <w:szCs w:val="20"/>
-        </w:rPr>
-        <w:tab/>
-      </w:r>
-      <w:r>
-        <w:rPr>
-          <w:rFonts w:cstheme="minorHAnsi"/>
-          <w:sz w:val="20"/>
-          <w:szCs w:val="20"/>
-        </w:rPr>
-        <w:tab/>
-      </w:r>
-      <w:r>
-        <w:rPr>
-          <w:rFonts w:cstheme="minorHAnsi"/>
-          <w:sz w:val="20"/>
-          <w:szCs w:val="20"/>
-        </w:rPr>
-        <w:tab/>
-      </w:r>
-      <w:r>
-        <w:rPr>
-          <w:rFonts w:cstheme="minorHAnsi"/>
-          <w:sz w:val="20"/>
-          <w:szCs w:val="20"/>
-        </w:rPr>
-        <w:tab/>
-      </w:r>
-      <w:r>
-        <w:rPr>
-          <w:rFonts w:cstheme="minorHAnsi"/>
-          <w:sz w:val="20"/>
-          <w:szCs w:val="20"/>
-        </w:rPr>
-        <w:tab/>
-      </w:r>
-      <w:r>
-        <w:rPr>
-          <w:rFonts w:cstheme="minorHAnsi"/>
-          <w:sz w:val="20"/>
-          <w:szCs w:val="20"/>
-        </w:rPr>
-        <w:tab/>
-      </w:r>
-      <w:r>
-        <w:rPr>
-          <w:rFonts w:cstheme="minorHAnsi"/>
-          <w:sz w:val="20"/>
-          <w:szCs w:val="20"/>
-        </w:rPr>
-        <w:tab/>
-      </w:r>
-      <w:r>
-        <w:rPr>
-          <w:rFonts w:cstheme="minorHAnsi"/>
-          <w:sz w:val="20"/>
-          <w:szCs w:val="20"/>
-        </w:rPr>
-        <w:tab/>
-        <w:t>Case No. {{ case_number }}</w:t>
-      </w:r>
-    </w:p>
-    <w:p>
-      <w:pPr>
-        <w:spacing w:after="0"/>
-        <w:rPr>
-          <w:rFonts w:cstheme="minorHAnsi"/>
-          <w:sz w:val="20"/>
-          <w:szCs w:val="20"/>
-        </w:rPr>
-      </w:pPr>
-      <w:r>
-        <w:rPr>
-          <w:rFonts w:cstheme="minorHAnsi"/>
-          <w:sz w:val="20"/>
-          <w:szCs w:val="20"/>
-        </w:rPr>
-        <w:t xml:space="preserve">vs. </w:t>
-      </w:r>
-    </w:p>
+    <w:tbl>
+      <w:tblPr>
+        <w:tblStyle w:val="TableGrid"/>
+        <w:tblW w:w="0" w:type="auto"/>
+        <w:tblBorders>
+          <w:top w:val="none" w:sz="0" w:space="0" w:color="auto"/>
+          <w:left w:val="none" w:sz="0" w:space="0" w:color="auto"/>
+          <w:bottom w:val="none" w:sz="0" w:space="0" w:color="auto"/>
+          <w:right w:val="none" w:sz="0" w:space="0" w:color="auto"/>
+          <w:insideH w:val="none" w:sz="0" w:space="0" w:color="auto"/>
+          <w:insideV w:val="none" w:sz="0" w:space="0" w:color="auto"/>
+        </w:tblBorders>
+        <w:tblLook w:val="04A0" w:firstRow="1" w:lastRow="0" w:firstColumn="1" w:lastColumn="0" w:noHBand="0" w:noVBand="1"/>
+      </w:tblPr>
+      <w:tblGrid>
+        <w:gridCol w:w="4495"/>
+        <w:gridCol w:w="2215"/>
+        <w:gridCol w:w="3356"/>
+      </w:tblGrid>
+      <w:tr>
+        <w:tc>
+          <w:tcPr>
+            <w:tcW w:w="4495" w:type="dxa"/>
+          </w:tcPr>
+          <w:p>
+            <w:pPr>
+              <w:rPr>
+                <w:rFonts w:cstheme="minorHAnsi"/>
+                <w:sz w:val="20"/>
+                <w:szCs w:val="20"/>
+              </w:rPr>
+            </w:pPr>
+            <w:r>
+              <w:rPr>
+                <w:rFonts w:cstheme="minorHAnsi"/>
+                <w:sz w:val="20"/>
+                <w:szCs w:val="20"/>
+              </w:rPr>
+              <w:t>State of Ohio</w:t>
+            </w:r>
+            <w:r>
+              <w:rPr>
+                <w:rFonts w:cstheme="minorHAnsi"/>
+                <w:sz w:val="20"/>
+                <w:szCs w:val="20"/>
+              </w:rPr>
+              <w:tab/>
+            </w:r>
+          </w:p>
+        </w:tc>
+        <w:tc>
+          <w:tcPr>
+            <w:tcW w:w="2215" w:type="dxa"/>
+          </w:tcPr>
+          <w:p>
+            <w:pPr>
+              <w:rPr>
+                <w:rFonts w:cstheme="minorHAnsi"/>
+                <w:sz w:val="20"/>
+                <w:szCs w:val="20"/>
+              </w:rPr>
+            </w:pPr>
+            <w:r>
+              <w:rPr>
+                <w:rFonts w:cstheme="minorHAnsi"/>
+                <w:b/>
+                <w:bCs/>
+                <w:sz w:val="20"/>
+                <w:szCs w:val="20"/>
+              </w:rPr>
+              <w:t>Case No.</w:t>
+            </w:r>
+          </w:p>
+        </w:tc>
+        <w:tc>
+          <w:tcPr>
+            <w:tcW w:w="3356" w:type="dxa"/>
+          </w:tcPr>
+          <w:p>
+            <w:pPr>
+              <w:rPr>
+                <w:rFonts w:cstheme="minorHAnsi"/>
+                <w:sz w:val="20"/>
+                <w:szCs w:val="20"/>
+              </w:rPr>
+            </w:pPr>
+            <w:r>
+              <w:rPr>
+                <w:rFonts w:cstheme="minorHAnsi"/>
+                <w:b/>
+                <w:bCs/>
+                <w:sz w:val="20"/>
+                <w:szCs w:val="20"/>
+              </w:rPr>
+              <w:t>{{ case_number }}</w:t>
+            </w:r>
+          </w:p>
+        </w:tc>
+      </w:tr>
+      <w:tr>
+        <w:tc>
+          <w:tcPr>
+            <w:tcW w:w="4495" w:type="dxa"/>
+          </w:tcPr>
+          <w:p>
+            <w:pPr>
+              <w:rPr>
+                <w:rFonts w:cstheme="minorHAnsi"/>
+                <w:sz w:val="20"/>
+                <w:szCs w:val="20"/>
+              </w:rPr>
+            </w:pPr>
+            <w:r>
+              <w:rPr>
+                <w:rFonts w:cstheme="minorHAnsi"/>
+                <w:sz w:val="20"/>
+                <w:szCs w:val="20"/>
+              </w:rPr>
+              <w:t>vs.</w:t>
+            </w:r>
+          </w:p>
+        </w:tc>
+        <w:tc>
+          <w:tcPr>
+            <w:tcW w:w="2215" w:type="dxa"/>
+          </w:tcPr>
+          <w:p>
+            <w:pPr>
+              <w:rPr>
+                <w:rFonts w:cstheme="minorHAnsi"/>
+                <w:sz w:val="20"/>
+                <w:szCs w:val="20"/>
+              </w:rPr>
+            </w:pPr>
+            <w:r>
+              <w:rPr>
+                <w:rFonts w:cstheme="minorHAnsi"/>
+                <w:b/>
+                <w:bCs/>
+                <w:sz w:val="20"/>
+                <w:szCs w:val="20"/>
+              </w:rPr>
+              <w:t>Driver’s License No.:</w:t>
+            </w:r>
+          </w:p>
+        </w:tc>
+        <w:tc>
+          <w:tcPr>
+            <w:tcW w:w="3356" w:type="dxa"/>
+          </w:tcPr>
+          <w:p>
+            <w:pPr>
+              <w:rPr>
+                <w:rFonts w:cstheme="minorHAnsi"/>
+                <w:sz w:val="20"/>
+                <w:szCs w:val="20"/>
+              </w:rPr>
+            </w:pPr>
+            <w:r>
+              <w:rPr>
+                <w:rFonts w:cstheme="minorHAnsi"/>
+                <w:b/>
+                <w:bCs/>
+                <w:sz w:val="20"/>
+                <w:szCs w:val="20"/>
+              </w:rPr>
+              <w:t>{{ defendant.license_number }}</w:t>
+            </w:r>
+          </w:p>
+        </w:tc>
+      </w:tr>
+      <w:tr>
+        <w:tc>
+          <w:tcPr>
+            <w:tcW w:w="4495" w:type="dxa"/>
+          </w:tcPr>
+          <w:p>
+            <w:pPr>
+              <w:rPr>
+                <w:rFonts w:cstheme="minorHAnsi"/>
+                <w:sz w:val="20"/>
+                <w:szCs w:val="20"/>
+              </w:rPr>
+            </w:pPr>
+            <w:r>
+              <w:rPr>
+                <w:rFonts w:cstheme="minorHAnsi"/>
+                <w:sz w:val="20"/>
+                <w:szCs w:val="20"/>
+              </w:rPr>
+              <w:t>{{ defendant.first_name }} {{ defendant.last_name }</w:t>
+            </w:r>
+            <w:r>
+              <w:rPr>
+                <w:rFonts w:cstheme="minorHAnsi"/>
+                <w:sz w:val="20"/>
+                <w:szCs w:val="20"/>
+              </w:rPr>
+              <w:t>}</w:t>
+            </w:r>
+          </w:p>
+        </w:tc>
+        <w:tc>
+          <w:tcPr>
+            <w:tcW w:w="2215" w:type="dxa"/>
+          </w:tcPr>
+          <w:p>
+            <w:pPr>
+              <w:rPr>
+                <w:rFonts w:cstheme="minorHAnsi"/>
+                <w:b/>
+                <w:bCs/>
+                <w:sz w:val="20"/>
+                <w:szCs w:val="20"/>
+              </w:rPr>
+            </w:pPr>
+            <w:r>
+              <w:rPr>
+                <w:rFonts w:cstheme="minorHAnsi"/>
+                <w:b/>
+                <w:bCs/>
+                <w:sz w:val="20"/>
+                <w:szCs w:val="20"/>
+              </w:rPr>
+              <w:t>Defendant’s DOB:</w:t>
+            </w:r>
+          </w:p>
+        </w:tc>
+        <w:tc>
+          <w:tcPr>
+            <w:tcW w:w="3356" w:type="dxa"/>
+          </w:tcPr>
+          <w:p>
+            <w:pPr>
+              <w:rPr>
+                <w:rFonts w:cstheme="minorHAnsi"/>
+                <w:sz w:val="20"/>
+                <w:szCs w:val="20"/>
+              </w:rPr>
+            </w:pPr>
+            <w:r>
+              <w:rPr>
+                <w:rFonts w:cstheme="minorHAnsi"/>
+                <w:b/>
+                <w:bCs/>
+                <w:sz w:val="20"/>
+                <w:szCs w:val="20"/>
+              </w:rPr>
+              <w:t>{{ defendant.birth_date }}</w:t>
+            </w:r>
+          </w:p>
+        </w:tc>
+      </w:tr>
+      <w:tr>
+        <w:tc>
+          <w:tcPr>
+            <w:tcW w:w="4495" w:type="dxa"/>
+          </w:tcPr>
+          <w:p>
+            <w:pPr>
+              <w:rPr>
+                <w:rFonts w:cstheme="minorHAnsi"/>
+                <w:sz w:val="20"/>
+                <w:szCs w:val="20"/>
+              </w:rPr>
+            </w:pPr>
+          </w:p>
+        </w:tc>
+        <w:tc>
+          <w:tcPr>
+            <w:tcW w:w="2215" w:type="dxa"/>
+          </w:tcPr>
+          <w:p>
+            <w:pPr>
+              <w:rPr>
+                <w:rFonts w:cstheme="minorHAnsi"/>
+                <w:sz w:val="20"/>
+                <w:szCs w:val="20"/>
+              </w:rPr>
+            </w:pPr>
+            <w:r>
+              <w:rPr>
+                <w:rFonts w:cstheme="minorHAnsi"/>
+                <w:b/>
+                <w:bCs/>
+                <w:sz w:val="20"/>
+                <w:szCs w:val="20"/>
+              </w:rPr>
+              <w:t>Suspension Type:</w:t>
+            </w:r>
+          </w:p>
+        </w:tc>
+        <w:tc>
+          <w:tcPr>
+            <w:tcW w:w="3356" w:type="dxa"/>
+          </w:tcPr>
+          <w:p>
+            <w:pPr>
+              <w:rPr>
+                <w:rFonts w:cstheme="minorHAnsi"/>
+                <w:sz w:val="20"/>
+                <w:szCs w:val="20"/>
+              </w:rPr>
+            </w:pPr>
+            <w:r>
+              <w:rPr>
+                <w:rFonts w:cstheme="minorHAnsi"/>
+                <w:b/>
+                <w:bCs/>
+                <w:sz w:val="20"/>
+                <w:szCs w:val="20"/>
+              </w:rPr>
+              <w:t>{{ suspension_type }}</w:t>
+            </w:r>
+          </w:p>
+        </w:tc>
+      </w:tr>
+    </w:tbl>
     <w:p>
       <w:pPr>
         <w:pBdr>
           <w:bottom w:val="single" w:sz="12" w:space="1" w:color="auto"/>
         </w:pBdr>
-        <w:spacing w:after="0"/>
-        <w:rPr>
-          <w:rFonts w:cstheme="minorHAnsi"/>
-          <w:sz w:val="20"/>
-          <w:szCs w:val="20"/>
-        </w:rPr>
-      </w:pPr>
-      <w:r>
-        <w:rPr>
-          <w:rFonts w:cstheme="minorHAnsi"/>
-          <w:sz w:val="20"/>
-          <w:szCs w:val="20"/>
-        </w:rPr>
-        <w:t>{{ defendant.first_name }} {{ defendant.last_name }}</w:t>
-      </w:r>
+        <w:spacing w:after="0" w:line="80" w:lineRule="exact"/>
+        <w:jc w:val="center"/>
+        <w:rPr>
+          <w:rFonts w:cstheme="minorHAnsi"/>
+          <w:b/>
+          <w:bCs/>
+          <w:sz w:val="20"/>
+          <w:szCs w:val="20"/>
+        </w:rPr>
+      </w:pPr>
     </w:p>
     <w:p>
       <w:pPr>
         <w:pBdr>
           <w:bottom w:val="single" w:sz="12" w:space="1" w:color="auto"/>
         </w:pBdr>
-        <w:spacing w:after="120"/>
+        <w:spacing w:after="0" w:line="240" w:lineRule="auto"/>
         <w:jc w:val="center"/>
         <w:rPr>
           <w:rFonts w:cstheme="minorHAnsi"/>
@@ -148,52 +360,173 @@
           <w:szCs w:val="20"/>
         </w:rPr>
         <w:t>JOURNAL ENTRY FOR LIMITED DRIVING PRIVILEGES</w:t>
+      </w:r>
+    </w:p>
+    <w:p>
+      <w:pPr>
+        <w:pBdr>
+          <w:bottom w:val="single" w:sz="12" w:space="1" w:color="auto"/>
+        </w:pBdr>
+        <w:spacing w:after="0" w:line="240" w:lineRule="auto"/>
+        <w:jc w:val="center"/>
+        <w:rPr>
+          <w:rFonts w:cstheme="minorHAnsi"/>
+          <w:b/>
+          <w:bCs/>
+          <w:sz w:val="20"/>
+          <w:szCs w:val="20"/>
+        </w:rPr>
+      </w:pPr>
+      <w:r>
+        <w:rPr>
+          <w:rFonts w:cstheme="minorHAnsi"/>
+          <w:b/>
+          <w:bCs/>
+          <w:sz w:val="20"/>
+          <w:szCs w:val="20"/>
+        </w:rPr>
+        <w:t>Effective: {{ suspension_start_date }} – {{ suspension_end_date }}</w:t>
+      </w:r>
+    </w:p>
+    <w:p>
+      <w:pPr>
+        <w:spacing w:before="120" w:after="120" w:line="240" w:lineRule="auto"/>
+        <w:rPr>
+          <w:rFonts w:cstheme="minorHAnsi"/>
+          <w:b/>
+          <w:bCs/>
+          <w:sz w:val="20"/>
+          <w:szCs w:val="20"/>
+        </w:rPr>
+      </w:pPr>
+      <w:r>
+        <w:rPr>
+          <w:rFonts w:cstheme="minorHAnsi"/>
+          <w:sz w:val="20"/>
+          <w:szCs w:val="20"/>
+        </w:rPr>
+        <w:t>The Court GRANTS driving privileges for</w:t>
+      </w:r>
+      <w:r>
+        <w:rPr>
+          <w:rFonts w:cstheme="minorHAnsi"/>
+          <w:sz w:val="20"/>
+          <w:szCs w:val="20"/>
+        </w:rPr>
+        <w:t xml:space="preserve"> Defendant,</w:t>
+      </w:r>
+      <w:r>
+        <w:rPr>
+          <w:rFonts w:cstheme="minorHAnsi"/>
+          <w:sz w:val="20"/>
+          <w:szCs w:val="20"/>
+        </w:rPr>
+        <w:t xml:space="preserve"> {{ defendant.first_name }} {{ defendant.last_name</w:t>
+      </w:r>
+      <w:r>
+        <w:rPr>
+          <w:rFonts w:cstheme="minorHAnsi"/>
+          <w:sz w:val="20"/>
+          <w:szCs w:val="20"/>
+        </w:rPr>
+        <w:t xml:space="preserve"> }}</w:t>
+      </w:r>
+      <w:r>
+        <w:rPr>
+          <w:rFonts w:cstheme="minorHAnsi"/>
+          <w:sz w:val="20"/>
+          <w:szCs w:val="20"/>
+        </w:rPr>
+        <w:t>,</w:t>
+      </w:r>
+      <w:r>
+        <w:rPr>
+          <w:rFonts w:cstheme="minorHAnsi"/>
+          <w:sz w:val="20"/>
+          <w:szCs w:val="20"/>
+        </w:rPr>
+        <w:t xml:space="preserve"> as state</w:t>
+      </w:r>
+      <w:r>
+        <w:rPr>
+          <w:rFonts w:cstheme="minorHAnsi"/>
+          <w:sz w:val="20"/>
+          <w:szCs w:val="20"/>
+        </w:rPr>
+        <w:t>d</w:t>
+      </w:r>
+      <w:r>
+        <w:rPr>
+          <w:rFonts w:cstheme="minorHAnsi"/>
+          <w:sz w:val="20"/>
+          <w:szCs w:val="20"/>
+        </w:rPr>
+        <w:t xml:space="preserve"> below, to and from home sta</w:t>
+      </w:r>
+      <w:r>
+        <w:rPr>
+          <w:rFonts w:cstheme="minorHAnsi"/>
+          <w:sz w:val="20"/>
+          <w:szCs w:val="20"/>
+        </w:rPr>
+        <w:t>r</w:t>
+      </w:r>
+      <w:r>
+        <w:rPr>
+          <w:rFonts w:cstheme="minorHAnsi"/>
+          <w:sz w:val="20"/>
+          <w:szCs w:val="20"/>
+        </w:rPr>
+        <w:t xml:space="preserve">ting on {{ plea_trial_date }}. </w:t>
+      </w:r>
+      <w:r>
+        <w:rPr>
+          <w:rFonts w:cstheme="minorHAnsi"/>
+          <w:b/>
+          <w:bCs/>
+          <w:sz w:val="20"/>
+          <w:szCs w:val="20"/>
+        </w:rPr>
+        <w:t>No CDL Privileges.</w:t>
       </w:r>
     </w:p>
     <w:tbl>
       <w:tblPr>
         <w:tblStyle w:val="TableGrid"/>
-        <w:tblW w:w="10179" w:type="dxa"/>
+        <w:tblW w:w="0" w:type="auto"/>
         <w:jc w:val="center"/>
         <w:tblBorders>
+          <w:top w:val="single" w:sz="12" w:space="0" w:color="auto"/>
+          <w:left w:val="single" w:sz="12" w:space="0" w:color="auto"/>
+          <w:bottom w:val="single" w:sz="12" w:space="0" w:color="auto"/>
+          <w:right w:val="single" w:sz="12" w:space="0" w:color="auto"/>
           <w:insideH w:val="none" w:sz="0" w:space="0" w:color="auto"/>
-          <w:insideV w:val="none" w:sz="0" w:space="0" w:color="auto"/>
+          <w:insideV w:val="single" w:sz="2" w:space="0" w:color="auto"/>
         </w:tblBorders>
-        <w:tblLayout w:type="fixed"/>
         <w:tblLook w:val="04A0" w:firstRow="1" w:lastRow="0" w:firstColumn="1" w:lastColumn="0" w:noHBand="0" w:noVBand="1"/>
       </w:tblPr>
       <w:tblGrid>
-        <w:gridCol w:w="1686"/>
-        <w:gridCol w:w="1009"/>
-        <w:gridCol w:w="1350"/>
-        <w:gridCol w:w="2160"/>
-        <w:gridCol w:w="1980"/>
-        <w:gridCol w:w="1994"/>
+        <w:gridCol w:w="2415"/>
+        <w:gridCol w:w="7631"/>
       </w:tblGrid>
       <w:tr>
         <w:trPr>
-          <w:cantSplit/>
-          <w:trHeight w:val="227"/>
           <w:jc w:val="center"/>
         </w:trPr>
         <w:tc>
           <w:tcPr>
-            <w:tcW w:w="1686" w:type="dxa"/>
+            <w:tcW w:w="2436" w:type="dxa"/>
           </w:tcPr>
           <w:p>
             <w:pPr>
-              <w:tabs>
-                <w:tab w:val="left" w:pos="-1080"/>
-                <w:tab w:val="left" w:pos="-720"/>
-                <w:tab w:val="left" w:pos="0"/>
-                <w:tab w:val="left" w:pos="720"/>
-                <w:tab w:val="left" w:pos="1440"/>
-                <w:tab w:val="left" w:pos="2160"/>
-                <w:tab w:val="left" w:pos="2880"/>
-                <w:tab w:val="left" w:pos="3600"/>
-                <w:tab w:val="left" w:pos="4320"/>
-                <w:tab w:val="left" w:pos="4680"/>
-              </w:tabs>
+              <w:spacing w:before="120" w:after="120"/>
+              <w:rPr>
+                <w:rFonts w:cstheme="minorHAnsi"/>
+                <w:sz w:val="20"/>
+                <w:szCs w:val="20"/>
+              </w:rPr>
+            </w:pPr>
+            <w:r>
               <w:rPr>
                 <w:rFonts w:cstheme="minorHAnsi"/>
                 <w:b/>
@@ -201,242 +534,197 @@
                 <w:sz w:val="20"/>
                 <w:szCs w:val="20"/>
               </w:rPr>
-            </w:pPr>
-            <w:r>
-              <w:rPr>
-                <w:rFonts w:cstheme="minorHAnsi"/>
-                <w:b/>
-                <w:bCs/>
-                <w:sz w:val="20"/>
-                <w:szCs w:val="20"/>
-              </w:rPr>
-              <w:t>Suspension Type:</w:t>
+              <w:t>Home Address:</w:t>
             </w:r>
           </w:p>
         </w:tc>
         <w:tc>
           <w:tcPr>
-            <w:tcW w:w="1009" w:type="dxa"/>
+            <w:tcW w:w="7715" w:type="dxa"/>
           </w:tcPr>
           <w:p>
             <w:pPr>
-              <w:tabs>
-                <w:tab w:val="left" w:pos="-1080"/>
-                <w:tab w:val="left" w:pos="-720"/>
-                <w:tab w:val="left" w:pos="0"/>
-                <w:tab w:val="left" w:pos="720"/>
-                <w:tab w:val="left" w:pos="1440"/>
-                <w:tab w:val="left" w:pos="2160"/>
-                <w:tab w:val="left" w:pos="2880"/>
-                <w:tab w:val="left" w:pos="3600"/>
-                <w:tab w:val="left" w:pos="4320"/>
-                <w:tab w:val="left" w:pos="4680"/>
-              </w:tabs>
-              <w:rPr>
-                <w:rFonts w:cstheme="minorHAnsi"/>
-                <w:sz w:val="20"/>
-                <w:szCs w:val="20"/>
-              </w:rPr>
-            </w:pPr>
-            <w:r>
-              <w:rPr>
-                <w:rFonts w:cstheme="minorHAnsi"/>
-                <w:sz w:val="20"/>
-                <w:szCs w:val="20"/>
-              </w:rPr>
-              <w:t>{{ suspension_type }}</w:t>
+              <w:spacing w:before="120" w:after="120"/>
+              <w:jc w:val="center"/>
+              <w:rPr>
+                <w:rFonts w:cstheme="minorHAnsi"/>
+                <w:sz w:val="20"/>
+                <w:szCs w:val="20"/>
+              </w:rPr>
+            </w:pPr>
+            <w:r>
+              <w:rPr>
+                <w:rFonts w:cstheme="minorHAnsi"/>
+                <w:sz w:val="20"/>
+                <w:szCs w:val="20"/>
+              </w:rPr>
+              <w:t>{{ defendant.address }}, {{ defendant.city }}, {{ defendant.state }} {{ defendant.zipcode }}</w:t>
+            </w:r>
+          </w:p>
+        </w:tc>
+      </w:tr>
+    </w:tbl>
+    <w:p>
+      <w:pPr>
+        <w:spacing w:after="0" w:line="20" w:lineRule="exact"/>
+        <w:rPr>
+          <w:rFonts w:cstheme="minorHAnsi"/>
+          <w:sz w:val="20"/>
+          <w:szCs w:val="20"/>
+        </w:rPr>
+      </w:pPr>
+    </w:p>
+    <w:tbl>
+      <w:tblPr>
+        <w:tblStyle w:val="TableGrid"/>
+        <w:tblW w:w="10042" w:type="dxa"/>
+        <w:jc w:val="center"/>
+        <w:tblBorders>
+          <w:top w:val="single" w:sz="12" w:space="0" w:color="auto"/>
+          <w:left w:val="single" w:sz="12" w:space="0" w:color="auto"/>
+          <w:bottom w:val="single" w:sz="12" w:space="0" w:color="auto"/>
+          <w:right w:val="single" w:sz="12" w:space="0" w:color="auto"/>
+          <w:insideH w:val="single" w:sz="2" w:space="0" w:color="auto"/>
+          <w:insideV w:val="single" w:sz="2" w:space="0" w:color="auto"/>
+        </w:tblBorders>
+        <w:tblLook w:val="04A0" w:firstRow="1" w:lastRow="0" w:firstColumn="1" w:lastColumn="0" w:noHBand="0" w:noVBand="1"/>
+      </w:tblPr>
+      <w:tblGrid>
+        <w:gridCol w:w="1688"/>
+        <w:gridCol w:w="4364"/>
+        <w:gridCol w:w="2437"/>
+        <w:gridCol w:w="1553"/>
+      </w:tblGrid>
+      <w:tr>
+        <w:trPr>
+          <w:trHeight w:val="122"/>
+          <w:jc w:val="center"/>
+        </w:trPr>
+        <w:tc>
+          <w:tcPr>
+            <w:tcW w:w="1689" w:type="dxa"/>
+          </w:tcPr>
+          <w:p>
+            <w:pPr>
+              <w:rPr>
+                <w:rFonts w:cstheme="minorHAnsi"/>
+                <w:sz w:val="20"/>
+                <w:szCs w:val="20"/>
+              </w:rPr>
+            </w:pPr>
+            <w:r>
+              <w:rPr>
+                <w:rFonts w:cstheme="minorHAnsi"/>
+                <w:b/>
+                <w:bCs/>
+                <w:sz w:val="20"/>
+                <w:szCs w:val="20"/>
+              </w:rPr>
+              <w:t>Type of Privileges:</w:t>
             </w:r>
           </w:p>
         </w:tc>
         <w:tc>
           <w:tcPr>
-            <w:tcW w:w="1350" w:type="dxa"/>
+            <w:tcW w:w="4369" w:type="dxa"/>
           </w:tcPr>
           <w:p>
             <w:pPr>
-              <w:tabs>
-                <w:tab w:val="left" w:pos="-1080"/>
-                <w:tab w:val="left" w:pos="-720"/>
-                <w:tab w:val="left" w:pos="0"/>
-                <w:tab w:val="left" w:pos="720"/>
-                <w:tab w:val="left" w:pos="1440"/>
-                <w:tab w:val="left" w:pos="2160"/>
-                <w:tab w:val="left" w:pos="2880"/>
-                <w:tab w:val="left" w:pos="3600"/>
-                <w:tab w:val="left" w:pos="4320"/>
-                <w:tab w:val="left" w:pos="4680"/>
-              </w:tabs>
-              <w:rPr>
-                <w:rFonts w:cstheme="minorHAnsi"/>
-                <w:b/>
-                <w:bCs/>
-                <w:sz w:val="20"/>
-                <w:szCs w:val="20"/>
-              </w:rPr>
-            </w:pPr>
-            <w:r>
-              <w:rPr>
-                <w:rFonts w:cstheme="minorHAnsi"/>
-                <w:b/>
-                <w:bCs/>
-                <w:sz w:val="20"/>
-                <w:szCs w:val="20"/>
-              </w:rPr>
-              <w:t>Start Date</w:t>
-            </w:r>
-            <w:r>
-              <w:rPr>
-                <w:rFonts w:cstheme="minorHAnsi"/>
-                <w:b/>
-                <w:bCs/>
-                <w:sz w:val="20"/>
-                <w:szCs w:val="20"/>
-              </w:rPr>
-              <w:t>:</w:t>
+              <w:rPr>
+                <w:rFonts w:cstheme="minorHAnsi"/>
+                <w:sz w:val="20"/>
+                <w:szCs w:val="20"/>
+              </w:rPr>
+            </w:pPr>
+            <w:r>
+              <w:rPr>
+                <w:rFonts w:cstheme="minorHAnsi"/>
+                <w:sz w:val="20"/>
+                <w:szCs w:val="20"/>
+              </w:rPr>
+              <w:t>{%tc for employer in employer_school_list %}</w:t>
             </w:r>
           </w:p>
         </w:tc>
         <w:tc>
           <w:tcPr>
-            <w:tcW w:w="2160" w:type="dxa"/>
+            <w:tcW w:w="2429" w:type="dxa"/>
           </w:tcPr>
           <w:p>
             <w:pPr>
-              <w:tabs>
-                <w:tab w:val="left" w:pos="-1080"/>
-                <w:tab w:val="left" w:pos="-720"/>
-                <w:tab w:val="left" w:pos="0"/>
-                <w:tab w:val="left" w:pos="720"/>
-                <w:tab w:val="left" w:pos="1440"/>
-                <w:tab w:val="left" w:pos="2160"/>
-                <w:tab w:val="left" w:pos="2880"/>
-                <w:tab w:val="left" w:pos="3600"/>
-                <w:tab w:val="left" w:pos="4320"/>
-                <w:tab w:val="left" w:pos="4680"/>
-              </w:tabs>
-              <w:rPr>
-                <w:rFonts w:cstheme="minorHAnsi"/>
-                <w:b/>
-                <w:bCs/>
-                <w:sz w:val="20"/>
-                <w:szCs w:val="20"/>
-              </w:rPr>
-            </w:pPr>
-            <w:r>
-              <w:rPr>
-                <w:rFonts w:cstheme="minorHAnsi"/>
-                <w:sz w:val="20"/>
-                <w:szCs w:val="20"/>
-              </w:rPr>
-              <w:t>{{ suspension_start_date }}</w:t>
+              <w:rPr>
+                <w:rFonts w:cstheme="minorHAnsi"/>
+                <w:sz w:val="20"/>
+                <w:szCs w:val="20"/>
+              </w:rPr>
+            </w:pPr>
+            <w:r>
+              <w:rPr>
+                <w:rFonts w:cstheme="minorHAnsi"/>
+                <w:sz w:val="20"/>
+                <w:szCs w:val="20"/>
+              </w:rPr>
+              <w:t xml:space="preserve">{{ </w:t>
+            </w:r>
+            <w:r>
+              <w:rPr>
+                <w:rFonts w:cstheme="minorHAnsi"/>
+                <w:sz w:val="20"/>
+                <w:szCs w:val="20"/>
+              </w:rPr>
+              <w:t>employer.</w:t>
+            </w:r>
+            <w:r>
+              <w:rPr>
+                <w:rFonts w:cstheme="minorHAnsi"/>
+                <w:sz w:val="20"/>
+                <w:szCs w:val="20"/>
+              </w:rPr>
+              <w:t>privileges_type }}</w:t>
             </w:r>
           </w:p>
         </w:tc>
         <w:tc>
           <w:tcPr>
-            <w:tcW w:w="1980" w:type="dxa"/>
+            <w:tcW w:w="1555" w:type="dxa"/>
           </w:tcPr>
           <w:p>
             <w:pPr>
-              <w:tabs>
-                <w:tab w:val="left" w:pos="-1080"/>
-                <w:tab w:val="left" w:pos="-720"/>
-                <w:tab w:val="left" w:pos="0"/>
-                <w:tab w:val="left" w:pos="720"/>
-                <w:tab w:val="left" w:pos="1440"/>
-                <w:tab w:val="left" w:pos="2160"/>
-                <w:tab w:val="left" w:pos="2880"/>
-                <w:tab w:val="left" w:pos="3600"/>
-                <w:tab w:val="left" w:pos="4320"/>
-                <w:tab w:val="left" w:pos="4680"/>
-              </w:tabs>
-              <w:rPr>
-                <w:rFonts w:cstheme="minorHAnsi"/>
-                <w:sz w:val="20"/>
-                <w:szCs w:val="20"/>
-              </w:rPr>
-            </w:pPr>
-            <w:r>
-              <w:rPr>
-                <w:rFonts w:cstheme="minorHAnsi"/>
-                <w:b/>
-                <w:bCs/>
-                <w:sz w:val="20"/>
-                <w:szCs w:val="20"/>
-              </w:rPr>
-              <w:t>End Date</w:t>
-            </w:r>
-            <w:r>
-              <w:rPr>
-                <w:rFonts w:cstheme="minorHAnsi"/>
-                <w:b/>
-                <w:bCs/>
-                <w:sz w:val="20"/>
-                <w:szCs w:val="20"/>
-              </w:rPr>
-              <w:t>:</w:t>
-            </w:r>
-          </w:p>
-        </w:tc>
-        <w:tc>
-          <w:tcPr>
-            <w:tcW w:w="1994" w:type="dxa"/>
-          </w:tcPr>
-          <w:p>
-            <w:pPr>
-              <w:tabs>
-                <w:tab w:val="left" w:pos="-1080"/>
-                <w:tab w:val="left" w:pos="-720"/>
-                <w:tab w:val="left" w:pos="0"/>
-                <w:tab w:val="left" w:pos="720"/>
-                <w:tab w:val="left" w:pos="1440"/>
-                <w:tab w:val="left" w:pos="2160"/>
-                <w:tab w:val="left" w:pos="2880"/>
-                <w:tab w:val="left" w:pos="3600"/>
-                <w:tab w:val="left" w:pos="4320"/>
-                <w:tab w:val="left" w:pos="4680"/>
-              </w:tabs>
-              <w:rPr>
-                <w:rFonts w:cstheme="minorHAnsi"/>
-                <w:sz w:val="20"/>
-                <w:szCs w:val="20"/>
-              </w:rPr>
-            </w:pPr>
-            <w:r>
-              <w:rPr>
-                <w:rFonts w:cstheme="minorHAnsi"/>
-                <w:sz w:val="20"/>
-                <w:szCs w:val="20"/>
-              </w:rPr>
-              <w:t>{{ suspension_end_date }}</w:t>
+              <w:rPr>
+                <w:rFonts w:cstheme="minorHAnsi"/>
+                <w:sz w:val="20"/>
+                <w:szCs w:val="20"/>
+              </w:rPr>
+            </w:pPr>
+            <w:r>
+              <w:rPr>
+                <w:rFonts w:cstheme="minorHAnsi"/>
+                <w:sz w:val="20"/>
+                <w:szCs w:val="20"/>
+              </w:rPr>
+              <w:t>{%tc endfor %}</w:t>
             </w:r>
           </w:p>
         </w:tc>
       </w:tr>
       <w:tr>
         <w:trPr>
-          <w:cantSplit/>
-          <w:trHeight w:val="225"/>
+          <w:trHeight w:val="182"/>
           <w:jc w:val="center"/>
         </w:trPr>
         <w:tc>
           <w:tcPr>
-            <w:tcW w:w="1686" w:type="dxa"/>
+            <w:tcW w:w="1689" w:type="dxa"/>
           </w:tcPr>
           <w:p>
             <w:pPr>
-              <w:tabs>
-                <w:tab w:val="left" w:pos="-1080"/>
-                <w:tab w:val="left" w:pos="-720"/>
-                <w:tab w:val="left" w:pos="0"/>
-                <w:tab w:val="left" w:pos="720"/>
-                <w:tab w:val="left" w:pos="1440"/>
-                <w:tab w:val="left" w:pos="2160"/>
-                <w:tab w:val="left" w:pos="2880"/>
-                <w:tab w:val="left" w:pos="3600"/>
-                <w:tab w:val="left" w:pos="4320"/>
-                <w:tab w:val="left" w:pos="4680"/>
-              </w:tabs>
+              <w:rPr>
+                <w:rFonts w:cstheme="minorHAnsi"/>
+                <w:sz w:val="20"/>
+                <w:szCs w:val="20"/>
+              </w:rPr>
+            </w:pPr>
+            <w:r>
               <w:rPr>
                 <w:rFonts w:cstheme="minorHAnsi"/>
                 <w:b/>
@@ -444,7 +732,8 @@
                 <w:sz w:val="20"/>
                 <w:szCs w:val="20"/>
               </w:rPr>
-            </w:pPr>
+              <w:t>Destination</w:t>
+            </w:r>
             <w:r>
               <w:rPr>
                 <w:rFonts w:cstheme="minorHAnsi"/>
@@ -453,142 +742,95 @@
                 <w:sz w:val="20"/>
                 <w:szCs w:val="20"/>
               </w:rPr>
-              <w:t>Driver’s Name:</w:t>
+              <w:t xml:space="preserve"> Name:</w:t>
             </w:r>
           </w:p>
         </w:tc>
         <w:tc>
           <w:tcPr>
-            <w:tcW w:w="4519" w:type="dxa"/>
-            <w:gridSpan w:val="3"/>
+            <w:tcW w:w="4369" w:type="dxa"/>
           </w:tcPr>
           <w:p>
             <w:pPr>
-              <w:tabs>
-                <w:tab w:val="left" w:pos="-1080"/>
-                <w:tab w:val="left" w:pos="-720"/>
-                <w:tab w:val="left" w:pos="0"/>
-                <w:tab w:val="left" w:pos="720"/>
-                <w:tab w:val="left" w:pos="1440"/>
-                <w:tab w:val="left" w:pos="2160"/>
-                <w:tab w:val="left" w:pos="2880"/>
-                <w:tab w:val="left" w:pos="3600"/>
-                <w:tab w:val="left" w:pos="4320"/>
-                <w:tab w:val="left" w:pos="4680"/>
-              </w:tabs>
-              <w:rPr>
-                <w:rFonts w:cstheme="minorHAnsi"/>
-                <w:b/>
-                <w:bCs/>
-                <w:sz w:val="20"/>
-                <w:szCs w:val="20"/>
-              </w:rPr>
-            </w:pPr>
-            <w:r>
-              <w:rPr>
-                <w:rFonts w:cstheme="minorHAnsi"/>
-                <w:sz w:val="20"/>
-                <w:szCs w:val="20"/>
-              </w:rPr>
-              <w:t>{{ defendant.first_name }} {{ defendant.last_name }}</w:t>
+              <w:rPr>
+                <w:rFonts w:cstheme="minorHAnsi"/>
+                <w:sz w:val="20"/>
+                <w:szCs w:val="20"/>
+              </w:rPr>
+            </w:pPr>
+            <w:r>
+              <w:rPr>
+                <w:rFonts w:cstheme="minorHAnsi"/>
+                <w:sz w:val="20"/>
+                <w:szCs w:val="20"/>
+              </w:rPr>
+              <w:t>{%tc for employer in employer_school_list %}</w:t>
             </w:r>
           </w:p>
         </w:tc>
         <w:tc>
           <w:tcPr>
-            <w:tcW w:w="1980" w:type="dxa"/>
+            <w:tcW w:w="2429" w:type="dxa"/>
           </w:tcPr>
           <w:p>
             <w:pPr>
-              <w:tabs>
-                <w:tab w:val="left" w:pos="-1080"/>
-                <w:tab w:val="left" w:pos="-720"/>
-                <w:tab w:val="left" w:pos="0"/>
-                <w:tab w:val="left" w:pos="720"/>
-                <w:tab w:val="left" w:pos="1440"/>
-                <w:tab w:val="left" w:pos="2160"/>
-                <w:tab w:val="left" w:pos="2880"/>
-                <w:tab w:val="left" w:pos="3600"/>
-                <w:tab w:val="left" w:pos="4320"/>
-                <w:tab w:val="left" w:pos="4680"/>
-              </w:tabs>
-              <w:rPr>
-                <w:rFonts w:cstheme="minorHAnsi"/>
-                <w:sz w:val="20"/>
-                <w:szCs w:val="20"/>
-              </w:rPr>
-            </w:pPr>
-            <w:r>
-              <w:rPr>
-                <w:rFonts w:cstheme="minorHAnsi"/>
-                <w:b/>
-                <w:bCs/>
-                <w:sz w:val="20"/>
-                <w:szCs w:val="20"/>
-              </w:rPr>
-              <w:t>Driver’s DOB:</w:t>
+              <w:rPr>
+                <w:rFonts w:cstheme="minorHAnsi"/>
+                <w:sz w:val="20"/>
+                <w:szCs w:val="20"/>
+              </w:rPr>
+            </w:pPr>
+            <w:r>
+              <w:rPr>
+                <w:rFonts w:cstheme="minorHAnsi"/>
+                <w:sz w:val="20"/>
+                <w:szCs w:val="20"/>
+              </w:rPr>
+              <w:t>{{ employer.name }}</w:t>
             </w:r>
           </w:p>
         </w:tc>
         <w:tc>
           <w:tcPr>
-            <w:tcW w:w="1994" w:type="dxa"/>
+            <w:tcW w:w="1555" w:type="dxa"/>
           </w:tcPr>
           <w:p>
             <w:pPr>
-              <w:tabs>
-                <w:tab w:val="left" w:pos="-1080"/>
-                <w:tab w:val="left" w:pos="-720"/>
-                <w:tab w:val="left" w:pos="0"/>
-                <w:tab w:val="left" w:pos="720"/>
-                <w:tab w:val="left" w:pos="1440"/>
-                <w:tab w:val="left" w:pos="2160"/>
-                <w:tab w:val="left" w:pos="2880"/>
-                <w:tab w:val="left" w:pos="3600"/>
-                <w:tab w:val="left" w:pos="4320"/>
-                <w:tab w:val="left" w:pos="4680"/>
-              </w:tabs>
-              <w:rPr>
-                <w:rFonts w:cstheme="minorHAnsi"/>
-                <w:sz w:val="20"/>
-                <w:szCs w:val="20"/>
-              </w:rPr>
-            </w:pPr>
-            <w:r>
-              <w:rPr>
-                <w:rFonts w:cstheme="minorHAnsi"/>
-                <w:sz w:val="20"/>
-                <w:szCs w:val="20"/>
-              </w:rPr>
-              <w:t>{{ defendant.birth_date }}</w:t>
+              <w:rPr>
+                <w:rFonts w:cstheme="minorHAnsi"/>
+                <w:sz w:val="20"/>
+                <w:szCs w:val="20"/>
+              </w:rPr>
+            </w:pPr>
+            <w:r>
+              <w:rPr>
+                <w:rFonts w:cstheme="minorHAnsi"/>
+                <w:sz w:val="20"/>
+                <w:szCs w:val="20"/>
+              </w:rPr>
+              <w:t>{%tc endfor %}</w:t>
             </w:r>
           </w:p>
         </w:tc>
       </w:tr>
       <w:tr>
         <w:trPr>
-          <w:cantSplit/>
-          <w:trHeight w:val="225"/>
+          <w:trHeight w:val="245"/>
           <w:jc w:val="center"/>
         </w:trPr>
         <w:tc>
           <w:tcPr>
-            <w:tcW w:w="1686" w:type="dxa"/>
+            <w:tcW w:w="1689" w:type="dxa"/>
           </w:tcPr>
           <w:p>
             <w:pPr>
-              <w:tabs>
-                <w:tab w:val="left" w:pos="-1080"/>
-                <w:tab w:val="left" w:pos="-720"/>
-                <w:tab w:val="left" w:pos="0"/>
-                <w:tab w:val="left" w:pos="720"/>
-                <w:tab w:val="left" w:pos="1440"/>
-                <w:tab w:val="left" w:pos="2160"/>
-                <w:tab w:val="left" w:pos="2880"/>
-                <w:tab w:val="left" w:pos="3600"/>
-                <w:tab w:val="left" w:pos="4320"/>
-                <w:tab w:val="left" w:pos="4680"/>
-              </w:tabs>
+              <w:rPr>
+                <w:rFonts w:cstheme="minorHAnsi"/>
+                <w:sz w:val="20"/>
+                <w:szCs w:val="20"/>
+              </w:rPr>
+            </w:pPr>
+            <w:r>
               <w:rPr>
                 <w:rFonts w:cstheme="minorHAnsi"/>
                 <w:b/>
@@ -596,7 +838,8 @@
                 <w:sz w:val="20"/>
                 <w:szCs w:val="20"/>
               </w:rPr>
-            </w:pPr>
+              <w:t>Destination</w:t>
+            </w:r>
             <w:r>
               <w:rPr>
                 <w:rFonts w:cstheme="minorHAnsi"/>
@@ -605,114 +848,377 @@
                 <w:sz w:val="20"/>
                 <w:szCs w:val="20"/>
               </w:rPr>
-              <w:t>Driver’s Address:</w:t>
+              <w:t xml:space="preserve"> Address:</w:t>
             </w:r>
           </w:p>
         </w:tc>
         <w:tc>
           <w:tcPr>
-            <w:tcW w:w="4519" w:type="dxa"/>
-            <w:gridSpan w:val="3"/>
+            <w:tcW w:w="4369" w:type="dxa"/>
           </w:tcPr>
           <w:p>
             <w:pPr>
-              <w:tabs>
-                <w:tab w:val="left" w:pos="-1080"/>
-                <w:tab w:val="left" w:pos="-720"/>
-                <w:tab w:val="left" w:pos="0"/>
-                <w:tab w:val="left" w:pos="720"/>
-                <w:tab w:val="left" w:pos="1440"/>
-                <w:tab w:val="left" w:pos="2160"/>
-                <w:tab w:val="left" w:pos="2880"/>
-                <w:tab w:val="left" w:pos="3600"/>
-                <w:tab w:val="left" w:pos="4320"/>
-                <w:tab w:val="left" w:pos="4680"/>
-              </w:tabs>
-              <w:rPr>
-                <w:rFonts w:cstheme="minorHAnsi"/>
-                <w:b/>
-                <w:bCs/>
-                <w:sz w:val="20"/>
-                <w:szCs w:val="20"/>
-              </w:rPr>
-            </w:pPr>
-            <w:r>
-              <w:rPr>
-                <w:rFonts w:cstheme="minorHAnsi"/>
-                <w:sz w:val="20"/>
-                <w:szCs w:val="20"/>
-              </w:rPr>
-              <w:t>{{ defendant.address }}, {{ defendant.city }}, {{ defendant.state }} {{ defendant.zipcode }}</w:t>
+              <w:rPr>
+                <w:rFonts w:cstheme="minorHAnsi"/>
+                <w:sz w:val="20"/>
+                <w:szCs w:val="20"/>
+              </w:rPr>
+            </w:pPr>
+            <w:r>
+              <w:rPr>
+                <w:rFonts w:cstheme="minorHAnsi"/>
+                <w:sz w:val="20"/>
+                <w:szCs w:val="20"/>
+              </w:rPr>
+              <w:t>{%tc for employer in employer_school_list %}</w:t>
             </w:r>
           </w:p>
         </w:tc>
         <w:tc>
           <w:tcPr>
-            <w:tcW w:w="1980" w:type="dxa"/>
+            <w:tcW w:w="2429" w:type="dxa"/>
           </w:tcPr>
           <w:p>
             <w:pPr>
-              <w:tabs>
-                <w:tab w:val="left" w:pos="-1080"/>
-                <w:tab w:val="left" w:pos="-720"/>
-                <w:tab w:val="left" w:pos="0"/>
-                <w:tab w:val="left" w:pos="720"/>
-                <w:tab w:val="left" w:pos="1440"/>
-                <w:tab w:val="left" w:pos="2160"/>
-                <w:tab w:val="left" w:pos="2880"/>
-                <w:tab w:val="left" w:pos="3600"/>
-                <w:tab w:val="left" w:pos="4320"/>
-                <w:tab w:val="left" w:pos="4680"/>
-              </w:tabs>
-              <w:rPr>
-                <w:rFonts w:cstheme="minorHAnsi"/>
-                <w:sz w:val="20"/>
-                <w:szCs w:val="20"/>
-              </w:rPr>
-            </w:pPr>
-            <w:r>
-              <w:rPr>
-                <w:rFonts w:cstheme="minorHAnsi"/>
-                <w:b/>
-                <w:bCs/>
-                <w:sz w:val="20"/>
-                <w:szCs w:val="20"/>
-              </w:rPr>
-              <w:t>Driver’s License No.:</w:t>
+              <w:rPr>
+                <w:rFonts w:cstheme="minorHAnsi"/>
+                <w:sz w:val="20"/>
+                <w:szCs w:val="20"/>
+              </w:rPr>
+            </w:pPr>
+            <w:r>
+              <w:rPr>
+                <w:rFonts w:cstheme="minorHAnsi"/>
+                <w:sz w:val="20"/>
+                <w:szCs w:val="20"/>
+              </w:rPr>
+              <w:t>{{ employer.address }}</w:t>
+            </w:r>
+            <w:r>
+              <w:rPr>
+                <w:rFonts w:cstheme="minorHAnsi"/>
+                <w:sz w:val="20"/>
+                <w:szCs w:val="20"/>
+              </w:rPr>
+              <w:t>, {{ employer.city }}</w:t>
+            </w:r>
+            <w:r>
+              <w:rPr>
+                <w:rFonts w:cstheme="minorHAnsi"/>
+                <w:sz w:val="20"/>
+                <w:szCs w:val="20"/>
+              </w:rPr>
+              <w:t>, {{ employer.state }} {{ employer.zipcode }}</w:t>
             </w:r>
           </w:p>
         </w:tc>
         <w:tc>
           <w:tcPr>
-            <w:tcW w:w="1994" w:type="dxa"/>
+            <w:tcW w:w="1555" w:type="dxa"/>
           </w:tcPr>
           <w:p>
             <w:pPr>
-              <w:tabs>
-                <w:tab w:val="left" w:pos="-1080"/>
-                <w:tab w:val="left" w:pos="-720"/>
-                <w:tab w:val="left" w:pos="0"/>
-                <w:tab w:val="left" w:pos="720"/>
-                <w:tab w:val="left" w:pos="1440"/>
-                <w:tab w:val="left" w:pos="2160"/>
-                <w:tab w:val="left" w:pos="2880"/>
-                <w:tab w:val="left" w:pos="3600"/>
-                <w:tab w:val="left" w:pos="4320"/>
-                <w:tab w:val="left" w:pos="4680"/>
-              </w:tabs>
-              <w:rPr>
-                <w:rFonts w:cstheme="minorHAnsi"/>
-                <w:sz w:val="20"/>
-                <w:szCs w:val="20"/>
-              </w:rPr>
-            </w:pPr>
-            <w:r>
-              <w:rPr>
-                <w:rFonts w:cstheme="minorHAnsi"/>
-                <w:sz w:val="20"/>
-                <w:szCs w:val="20"/>
-              </w:rPr>
-              <w:t>{{ defendant.license_number }}</w:t>
+              <w:rPr>
+                <w:rFonts w:cstheme="minorHAnsi"/>
+                <w:sz w:val="20"/>
+                <w:szCs w:val="20"/>
+              </w:rPr>
+            </w:pPr>
+            <w:r>
+              <w:rPr>
+                <w:rFonts w:cstheme="minorHAnsi"/>
+                <w:sz w:val="20"/>
+                <w:szCs w:val="20"/>
+              </w:rPr>
+              <w:t>{%tc endfor %}</w:t>
+            </w:r>
+          </w:p>
+        </w:tc>
+      </w:tr>
+      <w:tr>
+        <w:trPr>
+          <w:trHeight w:val="184"/>
+          <w:jc w:val="center"/>
+        </w:trPr>
+        <w:tc>
+          <w:tcPr>
+            <w:tcW w:w="1689" w:type="dxa"/>
+          </w:tcPr>
+          <w:p>
+            <w:pPr>
+              <w:rPr>
+                <w:rFonts w:cstheme="minorHAnsi"/>
+                <w:sz w:val="20"/>
+                <w:szCs w:val="20"/>
+              </w:rPr>
+            </w:pPr>
+            <w:r>
+              <w:rPr>
+                <w:rFonts w:cstheme="minorHAnsi"/>
+                <w:b/>
+                <w:bCs/>
+                <w:sz w:val="20"/>
+                <w:szCs w:val="20"/>
+              </w:rPr>
+              <w:t>Days Permitted to Drive:</w:t>
+            </w:r>
+          </w:p>
+        </w:tc>
+        <w:tc>
+          <w:tcPr>
+            <w:tcW w:w="4369" w:type="dxa"/>
+          </w:tcPr>
+          <w:p>
+            <w:pPr>
+              <w:rPr>
+                <w:rFonts w:cstheme="minorHAnsi"/>
+                <w:sz w:val="20"/>
+                <w:szCs w:val="20"/>
+              </w:rPr>
+            </w:pPr>
+            <w:r>
+              <w:rPr>
+                <w:rFonts w:cstheme="minorHAnsi"/>
+                <w:sz w:val="20"/>
+                <w:szCs w:val="20"/>
+              </w:rPr>
+              <w:t>{%tc for employer in employer_school_list %}</w:t>
+            </w:r>
+          </w:p>
+        </w:tc>
+        <w:tc>
+          <w:tcPr>
+            <w:tcW w:w="2429" w:type="dxa"/>
+          </w:tcPr>
+          <w:p>
+            <w:pPr>
+              <w:rPr>
+                <w:rFonts w:cstheme="minorHAnsi"/>
+                <w:sz w:val="20"/>
+                <w:szCs w:val="20"/>
+              </w:rPr>
+            </w:pPr>
+            <w:r>
+              <w:rPr>
+                <w:rFonts w:cstheme="minorHAnsi"/>
+                <w:sz w:val="20"/>
+                <w:szCs w:val="20"/>
+              </w:rPr>
+              <w:t>{{ employer.driving_days }}</w:t>
+            </w:r>
+          </w:p>
+        </w:tc>
+        <w:tc>
+          <w:tcPr>
+            <w:tcW w:w="1555" w:type="dxa"/>
+          </w:tcPr>
+          <w:p>
+            <w:pPr>
+              <w:rPr>
+                <w:rFonts w:cstheme="minorHAnsi"/>
+                <w:sz w:val="20"/>
+                <w:szCs w:val="20"/>
+              </w:rPr>
+            </w:pPr>
+            <w:r>
+              <w:rPr>
+                <w:rFonts w:cstheme="minorHAnsi"/>
+                <w:sz w:val="20"/>
+                <w:szCs w:val="20"/>
+              </w:rPr>
+              <w:t>{%tc endfor %}</w:t>
+            </w:r>
+          </w:p>
+        </w:tc>
+      </w:tr>
+      <w:tr>
+        <w:trPr>
+          <w:trHeight w:val="184"/>
+          <w:jc w:val="center"/>
+        </w:trPr>
+        <w:tc>
+          <w:tcPr>
+            <w:tcW w:w="1689" w:type="dxa"/>
+          </w:tcPr>
+          <w:p>
+            <w:pPr>
+              <w:rPr>
+                <w:rFonts w:cstheme="minorHAnsi"/>
+                <w:sz w:val="20"/>
+                <w:szCs w:val="20"/>
+              </w:rPr>
+            </w:pPr>
+            <w:r>
+              <w:rPr>
+                <w:rFonts w:cstheme="minorHAnsi"/>
+                <w:b/>
+                <w:bCs/>
+                <w:sz w:val="20"/>
+                <w:szCs w:val="20"/>
+              </w:rPr>
+              <w:t>Hours Permitted to Drive:</w:t>
+            </w:r>
+          </w:p>
+        </w:tc>
+        <w:tc>
+          <w:tcPr>
+            <w:tcW w:w="4369" w:type="dxa"/>
+          </w:tcPr>
+          <w:p>
+            <w:pPr>
+              <w:rPr>
+                <w:rFonts w:cstheme="minorHAnsi"/>
+                <w:sz w:val="20"/>
+                <w:szCs w:val="20"/>
+              </w:rPr>
+            </w:pPr>
+            <w:r>
+              <w:rPr>
+                <w:rFonts w:cstheme="minorHAnsi"/>
+                <w:sz w:val="20"/>
+                <w:szCs w:val="20"/>
+              </w:rPr>
+              <w:t>{%tc for employer in employer_school_list %}</w:t>
+            </w:r>
+          </w:p>
+        </w:tc>
+        <w:tc>
+          <w:tcPr>
+            <w:tcW w:w="2429" w:type="dxa"/>
+          </w:tcPr>
+          <w:p>
+            <w:pPr>
+              <w:rPr>
+                <w:rFonts w:cstheme="minorHAnsi"/>
+                <w:sz w:val="20"/>
+                <w:szCs w:val="20"/>
+              </w:rPr>
+            </w:pPr>
+            <w:r>
+              <w:rPr>
+                <w:rFonts w:cstheme="minorHAnsi"/>
+                <w:sz w:val="20"/>
+                <w:szCs w:val="20"/>
+              </w:rPr>
+              <w:t>{{ employer.driving_hours }}</w:t>
+            </w:r>
+          </w:p>
+        </w:tc>
+        <w:tc>
+          <w:tcPr>
+            <w:tcW w:w="1555" w:type="dxa"/>
+          </w:tcPr>
+          <w:p>
+            <w:pPr>
+              <w:rPr>
+                <w:rFonts w:cstheme="minorHAnsi"/>
+                <w:sz w:val="20"/>
+                <w:szCs w:val="20"/>
+              </w:rPr>
+            </w:pPr>
+            <w:r>
+              <w:rPr>
+                <w:rFonts w:cstheme="minorHAnsi"/>
+                <w:sz w:val="20"/>
+                <w:szCs w:val="20"/>
+              </w:rPr>
+              <w:t>{%tc endfor %}</w:t>
+            </w:r>
+          </w:p>
+        </w:tc>
+      </w:tr>
+      <w:tr>
+        <w:trPr>
+          <w:trHeight w:val="245"/>
+          <w:jc w:val="center"/>
+        </w:trPr>
+        <w:tc>
+          <w:tcPr>
+            <w:tcW w:w="1689" w:type="dxa"/>
+          </w:tcPr>
+          <w:p>
+            <w:pPr>
+              <w:rPr>
+                <w:rFonts w:cstheme="minorHAnsi"/>
+                <w:sz w:val="20"/>
+                <w:szCs w:val="20"/>
+              </w:rPr>
+            </w:pPr>
+            <w:r>
+              <w:rPr>
+                <w:rFonts w:cstheme="minorHAnsi"/>
+                <w:b/>
+                <w:bCs/>
+                <w:sz w:val="20"/>
+                <w:szCs w:val="20"/>
+              </w:rPr>
+              <w:t>Conditions:</w:t>
+            </w:r>
+          </w:p>
+        </w:tc>
+        <w:tc>
+          <w:tcPr>
+            <w:tcW w:w="4369" w:type="dxa"/>
+          </w:tcPr>
+          <w:p>
+            <w:pPr>
+              <w:rPr>
+                <w:rFonts w:cstheme="minorHAnsi"/>
+                <w:sz w:val="20"/>
+                <w:szCs w:val="20"/>
+              </w:rPr>
+            </w:pPr>
+            <w:r>
+              <w:rPr>
+                <w:rFonts w:cstheme="minorHAnsi"/>
+                <w:sz w:val="20"/>
+                <w:szCs w:val="20"/>
+              </w:rPr>
+              <w:t>{%tc for employer in employer_school_list %}</w:t>
+            </w:r>
+          </w:p>
+        </w:tc>
+        <w:tc>
+          <w:tcPr>
+            <w:tcW w:w="2429" w:type="dxa"/>
+          </w:tcPr>
+          <w:p>
+            <w:pPr>
+              <w:rPr>
+                <w:rFonts w:cstheme="minorHAnsi"/>
+                <w:sz w:val="20"/>
+                <w:szCs w:val="20"/>
+              </w:rPr>
+            </w:pPr>
+            <w:r>
+              <w:rPr>
+                <w:rFonts w:cstheme="minorHAnsi"/>
+                <w:sz w:val="20"/>
+                <w:szCs w:val="20"/>
+              </w:rPr>
+              <w:t>{{ employer.other_conditions }}</w:t>
+            </w:r>
+          </w:p>
+        </w:tc>
+        <w:tc>
+          <w:tcPr>
+            <w:tcW w:w="1555" w:type="dxa"/>
+          </w:tcPr>
+          <w:p>
+            <w:pPr>
+              <w:rPr>
+                <w:rFonts w:cstheme="minorHAnsi"/>
+                <w:sz w:val="20"/>
+                <w:szCs w:val="20"/>
+              </w:rPr>
+            </w:pPr>
+            <w:r>
+              <w:rPr>
+                <w:rFonts w:cstheme="minorHAnsi"/>
+                <w:sz w:val="20"/>
+                <w:szCs w:val="20"/>
+              </w:rPr>
+              <w:t>{%tc endfor %}</w:t>
             </w:r>
           </w:p>
         </w:tc>
@@ -720,101 +1226,13 @@
     </w:tbl>
     <w:p>
       <w:pPr>
-        <w:spacing w:before="120" w:after="120" w:line="240" w:lineRule="auto"/>
-        <w:rPr>
-          <w:rFonts w:cstheme="minorHAnsi"/>
-          <w:sz w:val="20"/>
-          <w:szCs w:val="20"/>
-        </w:rPr>
-      </w:pPr>
-      <w:r>
-        <w:rPr>
-          <w:rFonts w:cstheme="minorHAnsi"/>
-          <w:sz w:val="20"/>
-          <w:szCs w:val="20"/>
-        </w:rPr>
-        <w:t>Upon consideration of the request for driving privileges, driving</w:t>
-      </w:r>
-      <w:r>
-        <w:rPr>
-          <w:rFonts w:cstheme="minorHAnsi"/>
-          <w:sz w:val="20"/>
-          <w:szCs w:val="20"/>
-        </w:rPr>
-        <w:t xml:space="preserve"> privileges are granted</w:t>
-      </w:r>
-      <w:r>
-        <w:rPr>
-          <w:rFonts w:cstheme="minorHAnsi"/>
-          <w:sz w:val="20"/>
-          <w:szCs w:val="20"/>
-        </w:rPr>
-        <w:t xml:space="preserve"> starting on</w:t>
-      </w:r>
-      <w:r>
-        <w:rPr>
-          <w:rFonts w:cstheme="minorHAnsi"/>
-          <w:sz w:val="20"/>
-          <w:szCs w:val="20"/>
-        </w:rPr>
-        <w:t xml:space="preserve"> </w:t>
-      </w:r>
-      <w:r>
-        <w:rPr>
-          <w:rFonts w:cstheme="minorHAnsi"/>
-          <w:sz w:val="20"/>
-          <w:szCs w:val="20"/>
-        </w:rPr>
-        <w:t>{{ plea_trial_date }}</w:t>
-      </w:r>
-      <w:r>
-        <w:rPr>
-          <w:rFonts w:cstheme="minorHAnsi"/>
-          <w:sz w:val="20"/>
-          <w:szCs w:val="20"/>
-        </w:rPr>
-        <w:t>,</w:t>
-      </w:r>
-      <w:r>
-        <w:rPr>
-          <w:rFonts w:cstheme="minorHAnsi"/>
-          <w:sz w:val="20"/>
-          <w:szCs w:val="20"/>
-        </w:rPr>
-        <w:t xml:space="preserve"> </w:t>
-      </w:r>
-      <w:r>
-        <w:rPr>
-          <w:rFonts w:cstheme="minorHAnsi"/>
-          <w:sz w:val="20"/>
-          <w:szCs w:val="20"/>
-        </w:rPr>
-        <w:t xml:space="preserve">for {{ defendant.first_name }} {{ defendant.last_name }} </w:t>
-      </w:r>
-      <w:r>
-        <w:rPr>
-          <w:rFonts w:cstheme="minorHAnsi"/>
-          <w:sz w:val="20"/>
-          <w:szCs w:val="20"/>
-        </w:rPr>
-        <w:t>to/from home</w:t>
-      </w:r>
-      <w:r>
-        <w:rPr>
-          <w:rFonts w:cstheme="minorHAnsi"/>
-          <w:sz w:val="20"/>
-          <w:szCs w:val="20"/>
-        </w:rPr>
-        <w:t>,</w:t>
-      </w:r>
-      <w:r>
-        <w:rPr>
-          <w:rFonts w:cstheme="minorHAnsi"/>
-          <w:sz w:val="20"/>
-          <w:szCs w:val="20"/>
-        </w:rPr>
-        <w:t xml:space="preserve"> only as specifically stated in this document.</w:t>
-      </w:r>
+        <w:spacing w:before="120" w:after="0" w:line="240" w:lineRule="auto"/>
+        <w:rPr>
+          <w:rFonts w:cstheme="minorHAnsi"/>
+          <w:sz w:val="20"/>
+          <w:szCs w:val="20"/>
+        </w:rPr>
+      </w:pPr>
       <w:r>
         <w:rPr>
           <w:rFonts w:cstheme="minorHAnsi"/>
@@ -823,23 +1241,86 @@
           <w:sz w:val="20"/>
           <w:szCs w:val="20"/>
         </w:rPr>
-        <w:t xml:space="preserve"> No CDL Privileges. </w:t>
-      </w:r>
-      <w:r>
-        <w:rPr>
-          <w:rFonts w:cstheme="minorHAnsi"/>
-          <w:sz w:val="20"/>
-          <w:szCs w:val="20"/>
-        </w:rPr>
-        <w:t>Pursuant to R.C. 4506.161, this document does not allow operation of a commercial vehicle if Defendant’s Commercial Driver’s License (CDL) is suspended</w:t>
-      </w:r>
-      <w:r>
-        <w:rPr>
-          <w:rFonts w:cstheme="minorHAnsi"/>
-          <w:sz w:val="20"/>
-          <w:szCs w:val="20"/>
-        </w:rPr>
-        <w:t xml:space="preserve"> or disqualified</w:t>
+        <w:t xml:space="preserve">REQUIREMENTS. </w:t>
+      </w:r>
+      <w:r>
+        <w:rPr>
+          <w:rFonts w:cstheme="minorHAnsi"/>
+          <w:sz w:val="20"/>
+          <w:szCs w:val="20"/>
+        </w:rPr>
+        <w:t xml:space="preserve">When operating a vehicle </w:t>
+      </w:r>
+      <w:r>
+        <w:rPr>
+          <w:rFonts w:cstheme="minorHAnsi"/>
+          <w:sz w:val="20"/>
+          <w:szCs w:val="20"/>
+        </w:rPr>
+        <w:t>Defendant shall</w:t>
+      </w:r>
+      <w:r>
+        <w:rPr>
+          <w:rFonts w:cstheme="minorHAnsi"/>
+          <w:sz w:val="20"/>
+          <w:szCs w:val="20"/>
+        </w:rPr>
+        <w:t>:</w:t>
+      </w:r>
+      <w:r>
+        <w:rPr>
+          <w:rFonts w:cstheme="minorHAnsi"/>
+          <w:sz w:val="20"/>
+          <w:szCs w:val="20"/>
+        </w:rPr>
+        <w:t xml:space="preserve"> </w:t>
+      </w:r>
+    </w:p>
+    <w:p>
+      <w:pPr>
+        <w:pStyle w:val="ListParagraph"/>
+        <w:numPr>
+          <w:ilvl w:val="0"/>
+          <w:numId w:val="7"/>
+        </w:numPr>
+        <w:spacing w:before="120" w:after="0" w:line="240" w:lineRule="auto"/>
+        <w:rPr>
+          <w:rFonts w:cstheme="minorHAnsi"/>
+          <w:sz w:val="20"/>
+          <w:szCs w:val="20"/>
+        </w:rPr>
+      </w:pPr>
+      <w:r>
+        <w:rPr>
+          <w:rFonts w:cstheme="minorHAnsi"/>
+          <w:sz w:val="20"/>
+          <w:szCs w:val="20"/>
+        </w:rPr>
+        <w:t>C</w:t>
+      </w:r>
+      <w:r>
+        <w:rPr>
+          <w:rFonts w:cstheme="minorHAnsi"/>
+          <w:sz w:val="20"/>
+          <w:szCs w:val="20"/>
+        </w:rPr>
+        <w:t xml:space="preserve">arry a certified copy of this document </w:t>
+      </w:r>
+      <w:r>
+        <w:rPr>
+          <w:rFonts w:cstheme="minorHAnsi"/>
+          <w:sz w:val="20"/>
+          <w:szCs w:val="20"/>
+        </w:rPr>
+        <w:t>and</w:t>
+      </w:r>
+      <w:r>
+        <w:rPr>
+          <w:rFonts w:cstheme="minorHAnsi"/>
+          <w:sz w:val="20"/>
+          <w:szCs w:val="20"/>
+        </w:rPr>
+        <w:t xml:space="preserve"> an employer/school prepared work/class schedule</w:t>
       </w:r>
       <w:r>
         <w:rPr>
@@ -849,615 +1330,22 @@
         </w:rPr>
         <w:t>.</w:t>
       </w:r>
+      <w:r>
+        <w:rPr>
+          <w:rFonts w:cstheme="minorHAnsi"/>
+          <w:sz w:val="20"/>
+          <w:szCs w:val="20"/>
+        </w:rPr>
+        <w:t xml:space="preserve"> </w:t>
+      </w:r>
     </w:p>
-    <w:tbl>
-      <w:tblPr>
-        <w:tblStyle w:val="TableGrid"/>
-        <w:tblW w:w="10075" w:type="dxa"/>
-        <w:jc w:val="center"/>
-        <w:tblLook w:val="04A0" w:firstRow="1" w:lastRow="0" w:firstColumn="1" w:lastColumn="0" w:noHBand="0" w:noVBand="1"/>
-      </w:tblPr>
-      <w:tblGrid>
-        <w:gridCol w:w="2355"/>
-        <w:gridCol w:w="3723"/>
-        <w:gridCol w:w="2437"/>
-        <w:gridCol w:w="1560"/>
-      </w:tblGrid>
-      <w:tr>
-        <w:trPr>
-          <w:trHeight w:val="127"/>
-          <w:jc w:val="center"/>
-        </w:trPr>
-        <w:tc>
-          <w:tcPr>
-            <w:tcW w:w="2515" w:type="dxa"/>
-          </w:tcPr>
-          <w:p>
-            <w:pPr>
-              <w:rPr>
-                <w:rFonts w:cstheme="minorHAnsi"/>
-                <w:sz w:val="20"/>
-                <w:szCs w:val="20"/>
-              </w:rPr>
-            </w:pPr>
-            <w:r>
-              <w:rPr>
-                <w:rFonts w:cstheme="minorHAnsi"/>
-                <w:b/>
-                <w:bCs/>
-                <w:sz w:val="20"/>
-                <w:szCs w:val="20"/>
-              </w:rPr>
-              <w:t>Type of Privileges:</w:t>
-            </w:r>
-          </w:p>
-        </w:tc>
-        <w:tc>
-          <w:tcPr>
-            <w:tcW w:w="3960" w:type="dxa"/>
-          </w:tcPr>
-          <w:p>
-            <w:pPr>
-              <w:rPr>
-                <w:rFonts w:cstheme="minorHAnsi"/>
-                <w:sz w:val="20"/>
-                <w:szCs w:val="20"/>
-              </w:rPr>
-            </w:pPr>
-            <w:r>
-              <w:rPr>
-                <w:rFonts w:cstheme="minorHAnsi"/>
-                <w:sz w:val="20"/>
-                <w:szCs w:val="20"/>
-              </w:rPr>
-              <w:t>{%tc for employer in employer_school_list %}</w:t>
-            </w:r>
-          </w:p>
-        </w:tc>
-        <w:tc>
-          <w:tcPr>
-            <w:tcW w:w="1933" w:type="dxa"/>
-          </w:tcPr>
-          <w:p>
-            <w:pPr>
-              <w:rPr>
-                <w:rFonts w:cstheme="minorHAnsi"/>
-                <w:sz w:val="20"/>
-                <w:szCs w:val="20"/>
-              </w:rPr>
-            </w:pPr>
-            <w:r>
-              <w:rPr>
-                <w:rFonts w:cstheme="minorHAnsi"/>
-                <w:sz w:val="20"/>
-                <w:szCs w:val="20"/>
-              </w:rPr>
-              <w:t xml:space="preserve">{{ </w:t>
-            </w:r>
-            <w:r>
-              <w:rPr>
-                <w:rFonts w:cstheme="minorHAnsi"/>
-                <w:sz w:val="20"/>
-                <w:szCs w:val="20"/>
-              </w:rPr>
-              <w:t>employer.</w:t>
-            </w:r>
-            <w:r>
-              <w:rPr>
-                <w:rFonts w:cstheme="minorHAnsi"/>
-                <w:sz w:val="20"/>
-                <w:szCs w:val="20"/>
-              </w:rPr>
-              <w:t>privileges_type }}</w:t>
-            </w:r>
-          </w:p>
-        </w:tc>
-        <w:tc>
-          <w:tcPr>
-            <w:tcW w:w="1667" w:type="dxa"/>
-          </w:tcPr>
-          <w:p>
-            <w:pPr>
-              <w:rPr>
-                <w:rFonts w:cstheme="minorHAnsi"/>
-                <w:sz w:val="20"/>
-                <w:szCs w:val="20"/>
-              </w:rPr>
-            </w:pPr>
-            <w:r>
-              <w:rPr>
-                <w:rFonts w:cstheme="minorHAnsi"/>
-                <w:sz w:val="20"/>
-                <w:szCs w:val="20"/>
-              </w:rPr>
-              <w:t>{%tc endfor %}</w:t>
-            </w:r>
-          </w:p>
-        </w:tc>
-      </w:tr>
-      <w:tr>
-        <w:trPr>
-          <w:trHeight w:val="190"/>
-          <w:jc w:val="center"/>
-        </w:trPr>
-        <w:tc>
-          <w:tcPr>
-            <w:tcW w:w="2515" w:type="dxa"/>
-          </w:tcPr>
-          <w:p>
-            <w:pPr>
-              <w:rPr>
-                <w:rFonts w:cstheme="minorHAnsi"/>
-                <w:sz w:val="20"/>
-                <w:szCs w:val="20"/>
-              </w:rPr>
-            </w:pPr>
-            <w:r>
-              <w:rPr>
-                <w:rFonts w:cstheme="minorHAnsi"/>
-                <w:b/>
-                <w:bCs/>
-                <w:sz w:val="20"/>
-                <w:szCs w:val="20"/>
-              </w:rPr>
-              <w:t>Employer / School Name:</w:t>
-            </w:r>
-          </w:p>
-        </w:tc>
-        <w:tc>
-          <w:tcPr>
-            <w:tcW w:w="3960" w:type="dxa"/>
-          </w:tcPr>
-          <w:p>
-            <w:pPr>
-              <w:rPr>
-                <w:rFonts w:cstheme="minorHAnsi"/>
-                <w:sz w:val="20"/>
-                <w:szCs w:val="20"/>
-              </w:rPr>
-            </w:pPr>
-            <w:r>
-              <w:rPr>
-                <w:rFonts w:cstheme="minorHAnsi"/>
-                <w:sz w:val="20"/>
-                <w:szCs w:val="20"/>
-              </w:rPr>
-              <w:t>{%tc for employer in employer_school_list %}</w:t>
-            </w:r>
-          </w:p>
-        </w:tc>
-        <w:tc>
-          <w:tcPr>
-            <w:tcW w:w="1933" w:type="dxa"/>
-          </w:tcPr>
-          <w:p>
-            <w:pPr>
-              <w:rPr>
-                <w:rFonts w:cstheme="minorHAnsi"/>
-                <w:sz w:val="20"/>
-                <w:szCs w:val="20"/>
-              </w:rPr>
-            </w:pPr>
-            <w:r>
-              <w:rPr>
-                <w:rFonts w:cstheme="minorHAnsi"/>
-                <w:sz w:val="20"/>
-                <w:szCs w:val="20"/>
-              </w:rPr>
-              <w:t>{{ employer.name }}</w:t>
-            </w:r>
-          </w:p>
-        </w:tc>
-        <w:tc>
-          <w:tcPr>
-            <w:tcW w:w="1667" w:type="dxa"/>
-          </w:tcPr>
-          <w:p>
-            <w:pPr>
-              <w:rPr>
-                <w:rFonts w:cstheme="minorHAnsi"/>
-                <w:sz w:val="20"/>
-                <w:szCs w:val="20"/>
-              </w:rPr>
-            </w:pPr>
-            <w:r>
-              <w:rPr>
-                <w:rFonts w:cstheme="minorHAnsi"/>
-                <w:sz w:val="20"/>
-                <w:szCs w:val="20"/>
-              </w:rPr>
-              <w:t>{%tc endfor %}</w:t>
-            </w:r>
-          </w:p>
-        </w:tc>
-      </w:tr>
-      <w:tr>
-        <w:trPr>
-          <w:trHeight w:val="256"/>
-          <w:jc w:val="center"/>
-        </w:trPr>
-        <w:tc>
-          <w:tcPr>
-            <w:tcW w:w="2515" w:type="dxa"/>
-          </w:tcPr>
-          <w:p>
-            <w:pPr>
-              <w:rPr>
-                <w:rFonts w:cstheme="minorHAnsi"/>
-                <w:sz w:val="20"/>
-                <w:szCs w:val="20"/>
-              </w:rPr>
-            </w:pPr>
-            <w:r>
-              <w:rPr>
-                <w:rFonts w:cstheme="minorHAnsi"/>
-                <w:b/>
-                <w:bCs/>
-                <w:sz w:val="20"/>
-                <w:szCs w:val="20"/>
-              </w:rPr>
-              <w:t>Employer / School Address:</w:t>
-            </w:r>
-          </w:p>
-        </w:tc>
-        <w:tc>
-          <w:tcPr>
-            <w:tcW w:w="3960" w:type="dxa"/>
-          </w:tcPr>
-          <w:p>
-            <w:pPr>
-              <w:rPr>
-                <w:rFonts w:cstheme="minorHAnsi"/>
-                <w:sz w:val="20"/>
-                <w:szCs w:val="20"/>
-              </w:rPr>
-            </w:pPr>
-            <w:r>
-              <w:rPr>
-                <w:rFonts w:cstheme="minorHAnsi"/>
-                <w:sz w:val="20"/>
-                <w:szCs w:val="20"/>
-              </w:rPr>
-              <w:t>{%tc for employer in employer_school_list %}</w:t>
-            </w:r>
-          </w:p>
-        </w:tc>
-        <w:tc>
-          <w:tcPr>
-            <w:tcW w:w="1933" w:type="dxa"/>
-          </w:tcPr>
-          <w:p>
-            <w:pPr>
-              <w:rPr>
-                <w:rFonts w:cstheme="minorHAnsi"/>
-                <w:sz w:val="20"/>
-                <w:szCs w:val="20"/>
-              </w:rPr>
-            </w:pPr>
-            <w:r>
-              <w:rPr>
-                <w:rFonts w:cstheme="minorHAnsi"/>
-                <w:sz w:val="20"/>
-                <w:szCs w:val="20"/>
-              </w:rPr>
-              <w:t>{{ employer.address }}</w:t>
-            </w:r>
-          </w:p>
-        </w:tc>
-        <w:tc>
-          <w:tcPr>
-            <w:tcW w:w="1667" w:type="dxa"/>
-          </w:tcPr>
-          <w:p>
-            <w:pPr>
-              <w:rPr>
-                <w:rFonts w:cstheme="minorHAnsi"/>
-                <w:sz w:val="20"/>
-                <w:szCs w:val="20"/>
-              </w:rPr>
-            </w:pPr>
-            <w:r>
-              <w:rPr>
-                <w:rFonts w:cstheme="minorHAnsi"/>
-                <w:sz w:val="20"/>
-                <w:szCs w:val="20"/>
-              </w:rPr>
-              <w:t>{%tc endfor %}</w:t>
-            </w:r>
-          </w:p>
-        </w:tc>
-      </w:tr>
-      <w:tr>
-        <w:trPr>
-          <w:trHeight w:val="192"/>
-          <w:jc w:val="center"/>
-        </w:trPr>
-        <w:tc>
-          <w:tcPr>
-            <w:tcW w:w="2515" w:type="dxa"/>
-          </w:tcPr>
-          <w:p>
-            <w:pPr>
-              <w:rPr>
-                <w:rFonts w:cstheme="minorHAnsi"/>
-                <w:sz w:val="20"/>
-                <w:szCs w:val="20"/>
-              </w:rPr>
-            </w:pPr>
-            <w:r>
-              <w:rPr>
-                <w:rFonts w:cstheme="minorHAnsi"/>
-                <w:b/>
-                <w:bCs/>
-                <w:sz w:val="20"/>
-                <w:szCs w:val="20"/>
-              </w:rPr>
-              <w:t>Days Permitted to Drive:</w:t>
-            </w:r>
-          </w:p>
-        </w:tc>
-        <w:tc>
-          <w:tcPr>
-            <w:tcW w:w="3960" w:type="dxa"/>
-          </w:tcPr>
-          <w:p>
-            <w:pPr>
-              <w:rPr>
-                <w:rFonts w:cstheme="minorHAnsi"/>
-                <w:sz w:val="20"/>
-                <w:szCs w:val="20"/>
-              </w:rPr>
-            </w:pPr>
-            <w:r>
-              <w:rPr>
-                <w:rFonts w:cstheme="minorHAnsi"/>
-                <w:sz w:val="20"/>
-                <w:szCs w:val="20"/>
-              </w:rPr>
-              <w:t>{%tc for employer in employer_school_list %}</w:t>
-            </w:r>
-          </w:p>
-        </w:tc>
-        <w:tc>
-          <w:tcPr>
-            <w:tcW w:w="1933" w:type="dxa"/>
-          </w:tcPr>
-          <w:p>
-            <w:pPr>
-              <w:rPr>
-                <w:rFonts w:cstheme="minorHAnsi"/>
-                <w:sz w:val="20"/>
-                <w:szCs w:val="20"/>
-              </w:rPr>
-            </w:pPr>
-            <w:r>
-              <w:rPr>
-                <w:rFonts w:cstheme="minorHAnsi"/>
-                <w:sz w:val="20"/>
-                <w:szCs w:val="20"/>
-              </w:rPr>
-              <w:t>{{ employer.driving_days }}</w:t>
-            </w:r>
-          </w:p>
-        </w:tc>
-        <w:tc>
-          <w:tcPr>
-            <w:tcW w:w="1667" w:type="dxa"/>
-          </w:tcPr>
-          <w:p>
-            <w:pPr>
-              <w:rPr>
-                <w:rFonts w:cstheme="minorHAnsi"/>
-                <w:sz w:val="20"/>
-                <w:szCs w:val="20"/>
-              </w:rPr>
-            </w:pPr>
-            <w:r>
-              <w:rPr>
-                <w:rFonts w:cstheme="minorHAnsi"/>
-                <w:sz w:val="20"/>
-                <w:szCs w:val="20"/>
-              </w:rPr>
-              <w:t>{%tc endfor %}</w:t>
-            </w:r>
-          </w:p>
-        </w:tc>
-      </w:tr>
-      <w:tr>
-        <w:trPr>
-          <w:trHeight w:val="192"/>
-          <w:jc w:val="center"/>
-        </w:trPr>
-        <w:tc>
-          <w:tcPr>
-            <w:tcW w:w="2515" w:type="dxa"/>
-          </w:tcPr>
-          <w:p>
-            <w:pPr>
-              <w:rPr>
-                <w:rFonts w:cstheme="minorHAnsi"/>
-                <w:sz w:val="20"/>
-                <w:szCs w:val="20"/>
-              </w:rPr>
-            </w:pPr>
-            <w:r>
-              <w:rPr>
-                <w:rFonts w:cstheme="minorHAnsi"/>
-                <w:b/>
-                <w:bCs/>
-                <w:sz w:val="20"/>
-                <w:szCs w:val="20"/>
-              </w:rPr>
-              <w:t>Hours Permitted to Drive:</w:t>
-            </w:r>
-          </w:p>
-        </w:tc>
-        <w:tc>
-          <w:tcPr>
-            <w:tcW w:w="3960" w:type="dxa"/>
-          </w:tcPr>
-          <w:p>
-            <w:pPr>
-              <w:rPr>
-                <w:rFonts w:cstheme="minorHAnsi"/>
-                <w:sz w:val="20"/>
-                <w:szCs w:val="20"/>
-              </w:rPr>
-            </w:pPr>
-            <w:r>
-              <w:rPr>
-                <w:rFonts w:cstheme="minorHAnsi"/>
-                <w:sz w:val="20"/>
-                <w:szCs w:val="20"/>
-              </w:rPr>
-              <w:t>{%tc for employer in employer_school_list %}</w:t>
-            </w:r>
-          </w:p>
-        </w:tc>
-        <w:tc>
-          <w:tcPr>
-            <w:tcW w:w="1933" w:type="dxa"/>
-          </w:tcPr>
-          <w:p>
-            <w:pPr>
-              <w:rPr>
-                <w:rFonts w:cstheme="minorHAnsi"/>
-                <w:sz w:val="20"/>
-                <w:szCs w:val="20"/>
-              </w:rPr>
-            </w:pPr>
-            <w:r>
-              <w:rPr>
-                <w:rFonts w:cstheme="minorHAnsi"/>
-                <w:sz w:val="20"/>
-                <w:szCs w:val="20"/>
-              </w:rPr>
-              <w:t>{{ employer.driving_hours }}</w:t>
-            </w:r>
-          </w:p>
-        </w:tc>
-        <w:tc>
-          <w:tcPr>
-            <w:tcW w:w="1667" w:type="dxa"/>
-          </w:tcPr>
-          <w:p>
-            <w:pPr>
-              <w:rPr>
-                <w:rFonts w:cstheme="minorHAnsi"/>
-                <w:sz w:val="20"/>
-                <w:szCs w:val="20"/>
-              </w:rPr>
-            </w:pPr>
-            <w:r>
-              <w:rPr>
-                <w:rFonts w:cstheme="minorHAnsi"/>
-                <w:sz w:val="20"/>
-                <w:szCs w:val="20"/>
-              </w:rPr>
-              <w:t>{%tc endfor %}</w:t>
-            </w:r>
-          </w:p>
-        </w:tc>
-      </w:tr>
-      <w:tr>
-        <w:trPr>
-          <w:trHeight w:val="256"/>
-          <w:jc w:val="center"/>
-        </w:trPr>
-        <w:tc>
-          <w:tcPr>
-            <w:tcW w:w="2515" w:type="dxa"/>
-          </w:tcPr>
-          <w:p>
-            <w:pPr>
-              <w:rPr>
-                <w:rFonts w:cstheme="minorHAnsi"/>
-                <w:sz w:val="20"/>
-                <w:szCs w:val="20"/>
-              </w:rPr>
-            </w:pPr>
-            <w:r>
-              <w:rPr>
-                <w:rFonts w:cstheme="minorHAnsi"/>
-                <w:b/>
-                <w:bCs/>
-                <w:sz w:val="20"/>
-                <w:szCs w:val="20"/>
-              </w:rPr>
-              <w:t>Conditions:</w:t>
-            </w:r>
-          </w:p>
-        </w:tc>
-        <w:tc>
-          <w:tcPr>
-            <w:tcW w:w="3960" w:type="dxa"/>
-          </w:tcPr>
-          <w:p>
-            <w:pPr>
-              <w:rPr>
-                <w:rFonts w:cstheme="minorHAnsi"/>
-                <w:sz w:val="20"/>
-                <w:szCs w:val="20"/>
-              </w:rPr>
-            </w:pPr>
-            <w:r>
-              <w:rPr>
-                <w:rFonts w:cstheme="minorHAnsi"/>
-                <w:sz w:val="20"/>
-                <w:szCs w:val="20"/>
-              </w:rPr>
-              <w:t>{%tc for employer in employer_school_list %}</w:t>
-            </w:r>
-          </w:p>
-        </w:tc>
-        <w:tc>
-          <w:tcPr>
-            <w:tcW w:w="1933" w:type="dxa"/>
-          </w:tcPr>
-          <w:p>
-            <w:pPr>
-              <w:rPr>
-                <w:rFonts w:cstheme="minorHAnsi"/>
-                <w:sz w:val="20"/>
-                <w:szCs w:val="20"/>
-              </w:rPr>
-            </w:pPr>
-            <w:r>
-              <w:rPr>
-                <w:rFonts w:cstheme="minorHAnsi"/>
-                <w:sz w:val="20"/>
-                <w:szCs w:val="20"/>
-              </w:rPr>
-              <w:t>{{ employer.other_conditions }}</w:t>
-            </w:r>
-          </w:p>
-        </w:tc>
-        <w:tc>
-          <w:tcPr>
-            <w:tcW w:w="1667" w:type="dxa"/>
-          </w:tcPr>
-          <w:p>
-            <w:pPr>
-              <w:rPr>
-                <w:rFonts w:cstheme="minorHAnsi"/>
-                <w:sz w:val="20"/>
-                <w:szCs w:val="20"/>
-              </w:rPr>
-            </w:pPr>
-            <w:r>
-              <w:rPr>
-                <w:rFonts w:cstheme="minorHAnsi"/>
-                <w:sz w:val="20"/>
-                <w:szCs w:val="20"/>
-              </w:rPr>
-              <w:t>{%tc endfor %}</w:t>
-            </w:r>
-          </w:p>
-        </w:tc>
-      </w:tr>
-    </w:tbl>
     <w:p>
       <w:pPr>
+        <w:pStyle w:val="ListParagraph"/>
+        <w:numPr>
+          <w:ilvl w:val="0"/>
+          <w:numId w:val="7"/>
+        </w:numPr>
         <w:spacing w:before="120" w:after="0" w:line="240" w:lineRule="auto"/>
         <w:rPr>
           <w:rFonts w:cstheme="minorHAnsi"/>
@@ -1468,36 +1356,50 @@
       <w:r>
         <w:rPr>
           <w:rFonts w:cstheme="minorHAnsi"/>
-          <w:b/>
-          <w:bCs/>
-          <w:sz w:val="20"/>
-          <w:szCs w:val="20"/>
-        </w:rPr>
-        <w:t xml:space="preserve">REQUIREMENTS. </w:t>
-      </w:r>
-      <w:r>
-        <w:rPr>
-          <w:rFonts w:cstheme="minorHAnsi"/>
-          <w:sz w:val="20"/>
-          <w:szCs w:val="20"/>
-        </w:rPr>
-        <w:t xml:space="preserve">Defendant shall carry a certified copy of this document when operating a vehicle, </w:t>
-      </w:r>
-      <w:r>
-        <w:rPr>
-          <w:rFonts w:cstheme="minorHAnsi"/>
-          <w:sz w:val="20"/>
-          <w:szCs w:val="20"/>
-        </w:rPr>
-        <w:t xml:space="preserve">an employer/school prepared work/class schedule, </w:t>
-      </w:r>
-      <w:r>
-        <w:rPr>
-          <w:rFonts w:cstheme="minorHAnsi"/>
-          <w:sz w:val="20"/>
-          <w:szCs w:val="20"/>
-        </w:rPr>
-        <w:t>have an unexpired driver’s license, and be otherwise valid to drive and covered by insurance pursuant to R</w:t>
+          <w:sz w:val="20"/>
+          <w:szCs w:val="20"/>
+        </w:rPr>
+        <w:t>H</w:t>
+      </w:r>
+      <w:r>
+        <w:rPr>
+          <w:rFonts w:cstheme="minorHAnsi"/>
+          <w:sz w:val="20"/>
+          <w:szCs w:val="20"/>
+        </w:rPr>
+        <w:t>ave an unexpired driver’s license, be otherwise valid to drive</w:t>
+      </w:r>
+      <w:r>
+        <w:rPr>
+          <w:rFonts w:cstheme="minorHAnsi"/>
+          <w:sz w:val="20"/>
+          <w:szCs w:val="20"/>
+        </w:rPr>
+        <w:t>,</w:t>
+      </w:r>
+      <w:r>
+        <w:rPr>
+          <w:rFonts w:cstheme="minorHAnsi"/>
+          <w:sz w:val="20"/>
+          <w:szCs w:val="20"/>
+        </w:rPr>
+        <w:t xml:space="preserve"> and </w:t>
+      </w:r>
+      <w:r>
+        <w:rPr>
+          <w:rFonts w:cstheme="minorHAnsi"/>
+          <w:sz w:val="20"/>
+          <w:szCs w:val="20"/>
+        </w:rPr>
+        <w:t>have</w:t>
+      </w:r>
+      <w:r>
+        <w:rPr>
+          <w:rFonts w:cstheme="minorHAnsi"/>
+          <w:sz w:val="20"/>
+          <w:szCs w:val="20"/>
+        </w:rPr>
+        <w:t xml:space="preserve"> insurance pursuant to R</w:t>
       </w:r>
       <w:r>
         <w:rPr>
@@ -1529,7 +1431,30 @@
           <w:sz w:val="20"/>
           <w:szCs w:val="20"/>
         </w:rPr>
-        <w:t xml:space="preserve"> 4509.101. Defendant shall comply with terms of Community Control and be current on payment of fines and costs. </w:t>
+        <w:t xml:space="preserve"> 4509.101. </w:t>
+      </w:r>
+    </w:p>
+    <w:p>
+      <w:pPr>
+        <w:pStyle w:val="ListParagraph"/>
+        <w:numPr>
+          <w:ilvl w:val="0"/>
+          <w:numId w:val="7"/>
+        </w:numPr>
+        <w:spacing w:before="120" w:after="0" w:line="240" w:lineRule="auto"/>
+        <w:rPr>
+          <w:rFonts w:cstheme="minorHAnsi"/>
+          <w:sz w:val="20"/>
+          <w:szCs w:val="20"/>
+        </w:rPr>
+      </w:pPr>
+      <w:r>
+        <w:rPr>
+          <w:rFonts w:cstheme="minorHAnsi"/>
+          <w:sz w:val="20"/>
+          <w:szCs w:val="20"/>
+        </w:rPr>
+        <w:t xml:space="preserve">Defendant shall comply with terms of Community Control and be current on payment of fines and costs. </w:t>
       </w:r>
     </w:p>
     <w:p>
@@ -2047,7 +1972,6 @@
                 <w:sz w:val="20"/>
                 <w:szCs w:val="20"/>
               </w:rPr>
-              <w:lastRenderedPageBreak/>
               <w:t>After Employer Certification</w:t>
             </w:r>
           </w:p>
@@ -2176,6 +2100,7 @@
           <w:sz w:val="20"/>
           <w:szCs w:val="20"/>
         </w:rPr>
+        <w:lastRenderedPageBreak/>
         <w:t xml:space="preserve">To attend certified 72-hr driver intervention program, Alcoholics Anonymous meeting(s), </w:t>
       </w:r>
       <w:r>
@@ -2570,39 +2495,7 @@
           <w:sz w:val="20"/>
           <w:szCs w:val="20"/>
         </w:rPr>
-        <w:t>Refuel (</w:t>
-      </w:r>
-      <w:r>
-        <w:rPr>
-          <w:rFonts w:cstheme="minorHAnsi"/>
-          <w:sz w:val="20"/>
-          <w:szCs w:val="20"/>
-        </w:rPr>
-        <w:t xml:space="preserve">not less than 8 gallons, </w:t>
-      </w:r>
-      <w:r>
-        <w:rPr>
-          <w:rFonts w:cstheme="minorHAnsi"/>
-          <w:sz w:val="20"/>
-          <w:szCs w:val="20"/>
-        </w:rPr>
-        <w:t xml:space="preserve">receipt required) at </w:t>
-      </w:r>
-      <w:r>
-        <w:rPr>
-          <w:rFonts w:cstheme="minorHAnsi"/>
-          <w:sz w:val="20"/>
-          <w:szCs w:val="20"/>
-        </w:rPr>
-        <w:t>gas</w:t>
-      </w:r>
-      <w:r>
-        <w:rPr>
-          <w:rFonts w:cstheme="minorHAnsi"/>
-          <w:sz w:val="20"/>
-          <w:szCs w:val="20"/>
-        </w:rPr>
-        <w:t xml:space="preserve"> station along or nearest route</w:t>
+        <w:t>Refuel along or nearest route</w:t>
       </w:r>
       <w:r>
         <w:rPr>
@@ -2833,7 +2726,7 @@
                   <v:imagedata r:id="rId8" o:title=""/>
                   <w10:wrap side="largest" anchorx="margin" anchory="page"/>
                 </v:shape>
-                <o:OLEObject Type="Embed" ProgID="TextArt7.Document" ShapeID="_x0000_s2062" DrawAspect="Content" ObjectID="_1724292377" r:id="rId9">
+                <o:OLEObject Type="Embed" ProgID="TextArt7.Document" ShapeID="_x0000_s2062" DrawAspect="Content" ObjectID="_1726717317" r:id="rId9">
                   <o:FieldCodes>\s \* MERGEFORMAT</o:FieldCodes>
                 </o:OLEObject>
               </w:object>
@@ -3336,31 +3229,66 @@
       <w:rPr>
         <w:noProof/>
       </w:rPr>
-      <w:pict w14:anchorId="2DD58CAC">
-        <v:shapetype id="_x0000_t75" coordsize="21600,21600" o:spt="75" o:preferrelative="t" path="m@4@5l@4@11@9@11@9@5xe" filled="f" stroked="f">
-          <v:stroke joinstyle="miter"/>
-          <v:formulas>
-            <v:f eqn="if lineDrawn pixelLineWidth 0"/>
-            <v:f eqn="sum @0 1 0"/>
-            <v:f eqn="sum 0 0 @1"/>
-            <v:f eqn="prod @2 1 2"/>
-            <v:f eqn="prod @3 21600 pixelWidth"/>
-            <v:f eqn="prod @3 21600 pixelHeight"/>
-            <v:f eqn="sum @0 0 1"/>
-            <v:f eqn="prod @6 1 2"/>
-            <v:f eqn="prod @7 21600 pixelWidth"/>
-            <v:f eqn="sum @8 21600 0"/>
-            <v:f eqn="prod @7 21600 pixelHeight"/>
-            <v:f eqn="sum @10 21600 0"/>
-          </v:formulas>
-          <v:path o:extrusionok="f" gradientshapeok="t" o:connecttype="rect"/>
-          <o:lock v:ext="edit" aspectratio="t"/>
-        </v:shapetype>
-        <v:shape id="_x0000_s1029" type="#_x0000_t75" style="position:absolute;margin-left:0;margin-top:0;width:3in;height:3in;z-index:-251653120;mso-position-horizontal:center;mso-position-horizontal-relative:margin;mso-position-vertical:center;mso-position-vertical-relative:margin" o:allowincell="f">
-          <v:imagedata r:id="rId1" o:title="CourtSeal" gain="19661f" blacklevel="22938f"/>
-          <w10:wrap anchorx="margin" anchory="margin"/>
-        </v:shape>
-      </w:pict>
+      <w:drawing>
+        <wp:anchor distT="0" distB="0" distL="114300" distR="114300" simplePos="0" relativeHeight="251663360" behindDoc="1" locked="0" layoutInCell="0" allowOverlap="1" wp14:anchorId="2DD58CAC" wp14:editId="5319AF6A">
+          <wp:simplePos x="0" y="0"/>
+          <wp:positionH relativeFrom="margin">
+            <wp:align>center</wp:align>
+          </wp:positionH>
+          <wp:positionV relativeFrom="margin">
+            <wp:align>center</wp:align>
+          </wp:positionV>
+          <wp:extent cx="2743200" cy="2743200"/>
+          <wp:effectExtent l="0" t="0" r="0" b="0"/>
+          <wp:wrapNone/>
+          <wp:docPr id="4" name="Picture 4"/>
+          <wp:cNvGraphicFramePr>
+            <a:graphicFrameLocks xmlns:a="http://schemas.openxmlformats.org/drawingml/2006/main" noChangeAspect="1"/>
+          </wp:cNvGraphicFramePr>
+          <a:graphic xmlns:a="http://schemas.openxmlformats.org/drawingml/2006/main">
+            <a:graphicData uri="http://schemas.openxmlformats.org/drawingml/2006/picture">
+              <pic:pic xmlns:pic="http://schemas.openxmlformats.org/drawingml/2006/picture">
+                <pic:nvPicPr>
+                  <pic:cNvPr id="0" name="Picture 5"/>
+                  <pic:cNvPicPr>
+                    <a:picLocks noChangeAspect="1" noChangeArrowheads="1"/>
+                  </pic:cNvPicPr>
+                </pic:nvPicPr>
+                <pic:blipFill>
+                  <a:blip r:embed="rId1">
+                    <a:lum bright="70000" contrast="-70000"/>
+                    <a:extLst>
+                      <a:ext uri="{28A0092B-C50C-407E-A947-70E740481C1C}">
+                        <a14:useLocalDpi xmlns:a14="http://schemas.microsoft.com/office/drawing/2010/main" val="0"/>
+                      </a:ext>
+                    </a:extLst>
+                  </a:blip>
+                  <a:srcRect/>
+                  <a:stretch>
+                    <a:fillRect/>
+                  </a:stretch>
+                </pic:blipFill>
+                <pic:spPr bwMode="auto">
+                  <a:xfrm>
+                    <a:off x="0" y="0"/>
+                    <a:ext cx="2743200" cy="2743200"/>
+                  </a:xfrm>
+                  <a:prstGeom prst="rect">
+                    <a:avLst/>
+                  </a:prstGeom>
+                  <a:noFill/>
+                </pic:spPr>
+              </pic:pic>
+            </a:graphicData>
+          </a:graphic>
+          <wp14:sizeRelH relativeFrom="page">
+            <wp14:pctWidth>0</wp14:pctWidth>
+          </wp14:sizeRelH>
+          <wp14:sizeRelV relativeFrom="page">
+            <wp14:pctHeight>0</wp14:pctHeight>
+          </wp14:sizeRelV>
+        </wp:anchor>
+      </w:drawing>
     </w:r>
   </w:p>
 </w:hdr>
@@ -3493,31 +3421,66 @@
       <w:rPr>
         <w:noProof/>
       </w:rPr>
-      <w:pict w14:anchorId="4805E615">
-        <v:shapetype id="_x0000_t75" coordsize="21600,21600" o:spt="75" o:preferrelative="t" path="m@4@5l@4@11@9@11@9@5xe" filled="f" stroked="f">
-          <v:stroke joinstyle="miter"/>
-          <v:formulas>
-            <v:f eqn="if lineDrawn pixelLineWidth 0"/>
-            <v:f eqn="sum @0 1 0"/>
-            <v:f eqn="sum 0 0 @1"/>
-            <v:f eqn="prod @2 1 2"/>
-            <v:f eqn="prod @3 21600 pixelWidth"/>
-            <v:f eqn="prod @3 21600 pixelHeight"/>
-            <v:f eqn="sum @0 0 1"/>
-            <v:f eqn="prod @6 1 2"/>
-            <v:f eqn="prod @7 21600 pixelWidth"/>
-            <v:f eqn="sum @8 21600 0"/>
-            <v:f eqn="prod @7 21600 pixelHeight"/>
-            <v:f eqn="sum @10 21600 0"/>
-          </v:formulas>
-          <v:path o:extrusionok="f" gradientshapeok="t" o:connecttype="rect"/>
-          <o:lock v:ext="edit" aspectratio="t"/>
-        </v:shapetype>
-        <v:shape id="_x0000_s1028" type="#_x0000_t75" style="position:absolute;left:0;text-align:left;margin-left:0;margin-top:0;width:3in;height:3in;z-index:-251654144;mso-position-horizontal:center;mso-position-horizontal-relative:margin;mso-position-vertical:center;mso-position-vertical-relative:margin" o:allowincell="f">
-          <v:imagedata r:id="rId3" o:title="CourtSeal" gain="19661f" blacklevel="22938f"/>
-          <w10:wrap anchorx="margin" anchory="margin"/>
-        </v:shape>
-      </w:pict>
+      <w:drawing>
+        <wp:anchor distT="0" distB="0" distL="114300" distR="114300" simplePos="0" relativeHeight="251662336" behindDoc="1" locked="0" layoutInCell="0" allowOverlap="1" wp14:anchorId="4805E615" wp14:editId="6694CE83">
+          <wp:simplePos x="0" y="0"/>
+          <wp:positionH relativeFrom="margin">
+            <wp:align>center</wp:align>
+          </wp:positionH>
+          <wp:positionV relativeFrom="margin">
+            <wp:align>center</wp:align>
+          </wp:positionV>
+          <wp:extent cx="2743200" cy="2743200"/>
+          <wp:effectExtent l="0" t="0" r="0" b="0"/>
+          <wp:wrapNone/>
+          <wp:docPr id="3" name="Picture 3"/>
+          <wp:cNvGraphicFramePr>
+            <a:graphicFrameLocks xmlns:a="http://schemas.openxmlformats.org/drawingml/2006/main" noChangeAspect="1"/>
+          </wp:cNvGraphicFramePr>
+          <a:graphic xmlns:a="http://schemas.openxmlformats.org/drawingml/2006/main">
+            <a:graphicData uri="http://schemas.openxmlformats.org/drawingml/2006/picture">
+              <pic:pic xmlns:pic="http://schemas.openxmlformats.org/drawingml/2006/picture">
+                <pic:nvPicPr>
+                  <pic:cNvPr id="0" name="Picture 4"/>
+                  <pic:cNvPicPr>
+                    <a:picLocks noChangeAspect="1" noChangeArrowheads="1"/>
+                  </pic:cNvPicPr>
+                </pic:nvPicPr>
+                <pic:blipFill>
+                  <a:blip r:embed="rId1">
+                    <a:lum bright="70000" contrast="-70000"/>
+                    <a:extLst>
+                      <a:ext uri="{28A0092B-C50C-407E-A947-70E740481C1C}">
+                        <a14:useLocalDpi xmlns:a14="http://schemas.microsoft.com/office/drawing/2010/main" val="0"/>
+                      </a:ext>
+                    </a:extLst>
+                  </a:blip>
+                  <a:srcRect/>
+                  <a:stretch>
+                    <a:fillRect/>
+                  </a:stretch>
+                </pic:blipFill>
+                <pic:spPr bwMode="auto">
+                  <a:xfrm>
+                    <a:off x="0" y="0"/>
+                    <a:ext cx="2743200" cy="2743200"/>
+                  </a:xfrm>
+                  <a:prstGeom prst="rect">
+                    <a:avLst/>
+                  </a:prstGeom>
+                  <a:noFill/>
+                </pic:spPr>
+              </pic:pic>
+            </a:graphicData>
+          </a:graphic>
+          <wp14:sizeRelH relativeFrom="page">
+            <wp14:pctWidth>0</wp14:pctWidth>
+          </wp14:sizeRelH>
+          <wp14:sizeRelV relativeFrom="page">
+            <wp14:pctHeight>0</wp14:pctHeight>
+          </wp14:sizeRelV>
+        </wp:anchor>
+      </w:drawing>
     </w:r>
   </w:p>
 </w:hdr>
@@ -3912,6 +3875,92 @@
     </w:lvl>
   </w:abstractNum>
   <w:abstractNum w:abstractNumId="3" w15:restartNumberingAfterBreak="0">
+    <w:nsid w:val="46A15B63"/>
+    <w:multiLevelType w:val="hybridMultilevel"/>
+    <w:tmpl w:val="66728076"/>
+    <w:lvl w:ilvl="0" w:tplc="0409000F">
+      <w:start w:val="1"/>
+      <w:numFmt w:val="decimal"/>
+      <w:lvlText w:val="%1."/>
+      <w:lvlJc w:val="left"/>
+      <w:pPr>
+        <w:ind w:left="720" w:hanging="360"/>
+      </w:pPr>
+    </w:lvl>
+    <w:lvl w:ilvl="1" w:tplc="04090019" w:tentative="1">
+      <w:start w:val="1"/>
+      <w:numFmt w:val="lowerLetter"/>
+      <w:lvlText w:val="%2."/>
+      <w:lvlJc w:val="left"/>
+      <w:pPr>
+        <w:ind w:left="1440" w:hanging="360"/>
+      </w:pPr>
+    </w:lvl>
+    <w:lvl w:ilvl="2" w:tplc="0409001B" w:tentative="1">
+      <w:start w:val="1"/>
+      <w:numFmt w:val="lowerRoman"/>
+      <w:lvlText w:val="%3."/>
+      <w:lvlJc w:val="right"/>
+      <w:pPr>
+        <w:ind w:left="2160" w:hanging="180"/>
+      </w:pPr>
+    </w:lvl>
+    <w:lvl w:ilvl="3" w:tplc="0409000F" w:tentative="1">
+      <w:start w:val="1"/>
+      <w:numFmt w:val="decimal"/>
+      <w:lvlText w:val="%4."/>
+      <w:lvlJc w:val="left"/>
+      <w:pPr>
+        <w:ind w:left="2880" w:hanging="360"/>
+      </w:pPr>
+    </w:lvl>
+    <w:lvl w:ilvl="4" w:tplc="04090019" w:tentative="1">
+      <w:start w:val="1"/>
+      <w:numFmt w:val="lowerLetter"/>
+      <w:lvlText w:val="%5."/>
+      <w:lvlJc w:val="left"/>
+      <w:pPr>
+        <w:ind w:left="3600" w:hanging="360"/>
+      </w:pPr>
+    </w:lvl>
+    <w:lvl w:ilvl="5" w:tplc="0409001B" w:tentative="1">
+      <w:start w:val="1"/>
+      <w:numFmt w:val="lowerRoman"/>
+      <w:lvlText w:val="%6."/>
+      <w:lvlJc w:val="right"/>
+      <w:pPr>
+        <w:ind w:left="4320" w:hanging="180"/>
+      </w:pPr>
+    </w:lvl>
+    <w:lvl w:ilvl="6" w:tplc="0409000F" w:tentative="1">
+      <w:start w:val="1"/>
+      <w:numFmt w:val="decimal"/>
+      <w:lvlText w:val="%7."/>
+      <w:lvlJc w:val="left"/>
+      <w:pPr>
+        <w:ind w:left="5040" w:hanging="360"/>
+      </w:pPr>
+    </w:lvl>
+    <w:lvl w:ilvl="7" w:tplc="04090019" w:tentative="1">
+      <w:start w:val="1"/>
+      <w:numFmt w:val="lowerLetter"/>
+      <w:lvlText w:val="%8."/>
+      <w:lvlJc w:val="left"/>
+      <w:pPr>
+        <w:ind w:left="5760" w:hanging="360"/>
+      </w:pPr>
+    </w:lvl>
+    <w:lvl w:ilvl="8" w:tplc="0409001B" w:tentative="1">
+      <w:start w:val="1"/>
+      <w:numFmt w:val="lowerRoman"/>
+      <w:lvlText w:val="%9."/>
+      <w:lvlJc w:val="right"/>
+      <w:pPr>
+        <w:ind w:left="6480" w:hanging="180"/>
+      </w:pPr>
+    </w:lvl>
+  </w:abstractNum>
+  <w:abstractNum w:abstractNumId="4" w15:restartNumberingAfterBreak="0">
     <w:nsid w:val="6D691C8A"/>
     <w:multiLevelType w:val="hybridMultilevel"/>
     <w:tmpl w:val="F7482BAC"/>
@@ -4024,7 +4073,7 @@
       </w:rPr>
     </w:lvl>
   </w:abstractNum>
-  <w:abstractNum w:abstractNumId="4" w15:restartNumberingAfterBreak="0">
+  <w:abstractNum w:abstractNumId="5" w15:restartNumberingAfterBreak="0">
     <w:nsid w:val="6FAB427E"/>
     <w:multiLevelType w:val="hybridMultilevel"/>
     <w:tmpl w:val="33800CFE"/>
@@ -4137,7 +4186,7 @@
       </w:rPr>
     </w:lvl>
   </w:abstractNum>
-  <w:abstractNum w:abstractNumId="5" w15:restartNumberingAfterBreak="0">
+  <w:abstractNum w:abstractNumId="6" w15:restartNumberingAfterBreak="0">
     <w:nsid w:val="7AF43513"/>
     <w:multiLevelType w:val="hybridMultilevel"/>
     <w:tmpl w:val="03FC514A"/>
@@ -4227,22 +4276,25 @@
     </w:lvl>
   </w:abstractNum>
   <w:num w:numId="1" w16cid:durableId="747579942">
-    <w:abstractNumId w:val="5"/>
+    <w:abstractNumId w:val="6"/>
   </w:num>
   <w:num w:numId="2" w16cid:durableId="325477598">
     <w:abstractNumId w:val="0"/>
   </w:num>
   <w:num w:numId="3" w16cid:durableId="1598709795">
-    <w:abstractNumId w:val="3"/>
+    <w:abstractNumId w:val="4"/>
   </w:num>
   <w:num w:numId="4" w16cid:durableId="985746139">
-    <w:abstractNumId w:val="4"/>
+    <w:abstractNumId w:val="5"/>
   </w:num>
   <w:num w:numId="5" w16cid:durableId="1682270670">
     <w:abstractNumId w:val="2"/>
   </w:num>
   <w:num w:numId="6" w16cid:durableId="58482954">
     <w:abstractNumId w:val="1"/>
+  </w:num>
+  <w:num w:numId="7" w16cid:durableId="2042052546">
+    <w:abstractNumId w:val="3"/>
   </w:num>
 </w:numbering>
 </file>

--- a/tests/resources/Templates/Driving_Privileges_Template.docx
+++ b/tests/resources/Templates/Driving_Privileges_Template.docx
@@ -18,8 +18,8 @@
       </w:tblPr>
       <w:tblGrid>
         <w:gridCol w:w="4495"/>
-        <w:gridCol w:w="2215"/>
-        <w:gridCol w:w="3356"/>
+        <w:gridCol w:w="1985"/>
+        <w:gridCol w:w="3586"/>
       </w:tblGrid>
       <w:tr>
         <w:tc>
@@ -54,7 +54,7 @@
         </w:tc>
         <w:tc>
           <w:tcPr>
-            <w:tcW w:w="2215" w:type="dxa"/>
+            <w:tcW w:w="1985" w:type="dxa"/>
           </w:tcPr>
           <w:p>
             <w:pPr>
@@ -78,7 +78,7 @@
         </w:tc>
         <w:tc>
           <w:tcPr>
-            <w:tcW w:w="3356" w:type="dxa"/>
+            <w:tcW w:w="3586" w:type="dxa"/>
           </w:tcPr>
           <w:p>
             <w:pPr>
@@ -126,7 +126,7 @@
         </w:tc>
         <w:tc>
           <w:tcPr>
-            <w:tcW w:w="2215" w:type="dxa"/>
+            <w:tcW w:w="1985" w:type="dxa"/>
           </w:tcPr>
           <w:p>
             <w:pPr>
@@ -150,7 +150,7 @@
         </w:tc>
         <w:tc>
           <w:tcPr>
-            <w:tcW w:w="3356" w:type="dxa"/>
+            <w:tcW w:w="3586" w:type="dxa"/>
           </w:tcPr>
           <w:p>
             <w:pPr>
@@ -206,7 +206,7 @@
         </w:tc>
         <w:tc>
           <w:tcPr>
-            <w:tcW w:w="2215" w:type="dxa"/>
+            <w:tcW w:w="1985" w:type="dxa"/>
           </w:tcPr>
           <w:p>
             <w:pPr>
@@ -232,7 +232,7 @@
         </w:tc>
         <w:tc>
           <w:tcPr>
-            <w:tcW w:w="3356" w:type="dxa"/>
+            <w:tcW w:w="3586" w:type="dxa"/>
           </w:tcPr>
           <w:p>
             <w:pPr>
@@ -256,6 +256,9 @@
         </w:tc>
       </w:tr>
       <w:tr>
+        <w:trPr>
+          <w:trHeight w:val="477"/>
+        </w:trPr>
         <w:tc>
           <w:tcPr>
             <w:tcW w:w="4495" w:type="dxa"/>
@@ -272,7 +275,7 @@
         </w:tc>
         <w:tc>
           <w:tcPr>
-            <w:tcW w:w="2215" w:type="dxa"/>
+            <w:tcW w:w="1985" w:type="dxa"/>
           </w:tcPr>
           <w:p>
             <w:pPr>
@@ -296,17 +299,10 @@
         </w:tc>
         <w:tc>
           <w:tcPr>
-            <w:tcW w:w="3356" w:type="dxa"/>
+            <w:tcW w:w="3586" w:type="dxa"/>
           </w:tcPr>
           <w:p>
             <w:pPr>
-              <w:rPr>
-                <w:rFonts w:cstheme="minorHAnsi"/>
-                <w:sz w:val="20"/>
-                <w:szCs w:val="20"/>
-              </w:rPr>
-            </w:pPr>
-            <w:r>
               <w:rPr>
                 <w:rFonts w:cstheme="minorHAnsi"/>
                 <w:b/>
@@ -314,28 +310,51 @@
                 <w:sz w:val="20"/>
                 <w:szCs w:val="20"/>
               </w:rPr>
+            </w:pPr>
+            <w:r>
+              <w:rPr>
+                <w:rFonts w:cstheme="minorHAnsi"/>
+                <w:b/>
+                <w:bCs/>
+                <w:sz w:val="20"/>
+                <w:szCs w:val="20"/>
+              </w:rPr>
               <w:t>{{ suspension_type }}</w:t>
+            </w:r>
+            <w:r>
+              <w:rPr>
+                <w:rFonts w:cstheme="minorHAnsi"/>
+                <w:b/>
+                <w:bCs/>
+                <w:sz w:val="20"/>
+                <w:szCs w:val="20"/>
+              </w:rPr>
+              <w:t>{% if bmv_suspension is true %}</w:t>
+            </w:r>
+            <w:r>
+              <w:rPr>
+                <w:rFonts w:cstheme="minorHAnsi"/>
+                <w:b/>
+                <w:bCs/>
+                <w:sz w:val="20"/>
+                <w:szCs w:val="20"/>
+              </w:rPr>
+              <w:t xml:space="preserve"> </w:t>
+            </w:r>
+            <w:r>
+              <w:rPr>
+                <w:rFonts w:cstheme="minorHAnsi"/>
+                <w:b/>
+                <w:bCs/>
+                <w:sz w:val="20"/>
+                <w:szCs w:val="20"/>
+              </w:rPr>
+              <w:t>{{ bmv_cases }}{% endif %}</w:t>
             </w:r>
           </w:p>
         </w:tc>
       </w:tr>
     </w:tbl>
-    <w:p>
-      <w:pPr>
-        <w:pBdr>
-          <w:bottom w:val="single" w:sz="12" w:space="1" w:color="auto"/>
-        </w:pBdr>
-        <w:spacing w:after="0" w:line="80" w:lineRule="exact"/>
-        <w:jc w:val="center"/>
-        <w:rPr>
-          <w:rFonts w:cstheme="minorHAnsi"/>
-          <w:b/>
-          <w:bCs/>
-          <w:sz w:val="20"/>
-          <w:szCs w:val="20"/>
-        </w:rPr>
-      </w:pPr>
-    </w:p>
     <w:p>
       <w:pPr>
         <w:pBdr>
@@ -1236,6 +1255,30 @@
       <w:r>
         <w:rPr>
           <w:rFonts w:cstheme="minorHAnsi"/>
+          <w:sz w:val="20"/>
+          <w:szCs w:val="20"/>
+        </w:rPr>
+        <w:t>{% if additional_information_ordered is true %}{{ additional_information_text }}{{‘</w:t>
+      </w:r>
+      <w:r>
+        <w:rPr>
+          <w:rFonts w:cstheme="minorHAnsi"/>
+          <w:sz w:val="20"/>
+          <w:szCs w:val="20"/>
+        </w:rPr>
+        <w:t>\</w:t>
+      </w:r>
+      <w:r>
+        <w:rPr>
+          <w:rFonts w:cstheme="minorHAnsi"/>
+          <w:sz w:val="20"/>
+          <w:szCs w:val="20"/>
+        </w:rPr>
+        <w:t>n’}}{% endif %}</w:t>
+      </w:r>
+      <w:r>
+        <w:rPr>
+          <w:rFonts w:cstheme="minorHAnsi"/>
           <w:b/>
           <w:bCs/>
           <w:sz w:val="20"/>
@@ -1993,6 +2036,7 @@
           <w:sz w:val="20"/>
           <w:szCs w:val="20"/>
         </w:rPr>
+        <w:lastRenderedPageBreak/>
         <w:t>{{‘\n’}}</w:t>
       </w:r>
       <w:r>
@@ -2100,7 +2144,6 @@
           <w:sz w:val="20"/>
           <w:szCs w:val="20"/>
         </w:rPr>
-        <w:lastRenderedPageBreak/>
         <w:t xml:space="preserve">To attend certified 72-hr driver intervention program, Alcoholics Anonymous meeting(s), </w:t>
       </w:r>
       <w:r>
@@ -2726,7 +2769,7 @@
                   <v:imagedata r:id="rId8" o:title=""/>
                   <w10:wrap side="largest" anchorx="margin" anchory="page"/>
                 </v:shape>
-                <o:OLEObject Type="Embed" ProgID="TextArt7.Document" ShapeID="_x0000_s2062" DrawAspect="Content" ObjectID="_1726717317" r:id="rId9">
+                <o:OLEObject Type="Embed" ProgID="TextArt7.Document" ShapeID="_x0000_s2062" DrawAspect="Content" ObjectID="_1729146332" r:id="rId9">
                   <o:FieldCodes>\s \* MERGEFORMAT</o:FieldCodes>
                 </o:OLEObject>
               </w:object>

--- a/tests/resources/Templates/Driving_Privileges_Template.docx
+++ b/tests/resources/Templates/Driving_Privileges_Template.docx
@@ -2702,7 +2702,31 @@
                 <w:sz w:val="20"/>
                 <w:szCs w:val="20"/>
               </w:rPr>
-              <w:t>Judge Marianne T. Hemmeter / Judge Kyle E. Rohrer</w:t>
+              <w:t>{% if bmv_suspension is true %}</w:t>
+            </w:r>
+            <w:r>
+              <w:rPr>
+                <w:rFonts w:cstheme="minorHAnsi"/>
+                <w:sz w:val="20"/>
+                <w:szCs w:val="20"/>
+              </w:rPr>
+              <w:t>Magistrate Amanda D. Bunner{% else %}</w:t>
+            </w:r>
+            <w:r>
+              <w:rPr>
+                <w:rFonts w:cstheme="minorHAnsi"/>
+                <w:sz w:val="20"/>
+                <w:szCs w:val="20"/>
+              </w:rPr>
+              <w:t xml:space="preserve"> Judge Marianne T. Hemmeter / Judge Kyle E. Rohrer</w:t>
+            </w:r>
+            <w:r>
+              <w:rPr>
+                <w:rFonts w:cstheme="minorHAnsi"/>
+                <w:sz w:val="20"/>
+                <w:szCs w:val="20"/>
+              </w:rPr>
+              <w:t xml:space="preserve"> {% endif %}</w:t>
             </w:r>
           </w:p>
         </w:tc>
@@ -2769,7 +2793,7 @@
                   <v:imagedata r:id="rId8" o:title=""/>
                   <w10:wrap side="largest" anchorx="margin" anchory="page"/>
                 </v:shape>
-                <o:OLEObject Type="Embed" ProgID="TextArt7.Document" ShapeID="_x0000_s2062" DrawAspect="Content" ObjectID="_1729146332" r:id="rId9">
+                <o:OLEObject Type="Embed" ProgID="TextArt7.Document" ShapeID="_x0000_s2062" DrawAspect="Content" ObjectID="_1730599582" r:id="rId9">
                   <o:FieldCodes>\s \* MERGEFORMAT</o:FieldCodes>
                 </o:OLEObject>
               </w:object>
